--- a/FD05-EPIS-Informe ProyectoFinal.docx
+++ b/FD05-EPIS-Informe ProyectoFinal.docx
@@ -1,6 +1,6 @@
 
 <file path=word/document.xml><?xml version="1.0" encoding="utf-8"?>
-<w:document xmlns:wpc="http://schemas.microsoft.com/office/word/2010/wordprocessingCanvas" xmlns:cx="http://schemas.microsoft.com/office/drawing/2014/chartex" xmlns:cx1="http://schemas.microsoft.com/office/drawing/2015/9/8/chartex" xmlns:cx2="http://schemas.microsoft.com/office/drawing/2015/10/21/chartex" xmlns:cx3="http://schemas.microsoft.com/office/drawing/2016/5/9/chartex" xmlns:cx4="http://schemas.microsoft.com/office/drawing/2016/5/10/chartex" xmlns:cx5="http://schemas.microsoft.com/office/drawing/2016/5/11/chartex" xmlns:cx6="http://schemas.microsoft.com/office/drawing/2016/5/12/chartex" xmlns:cx7="http://schemas.microsoft.com/office/drawing/2016/5/13/chartex" xmlns:cx8="http://schemas.microsoft.com/office/drawing/2016/5/14/chartex" xmlns:mc="http://schemas.openxmlformats.org/markup-compatibility/2006" xmlns:aink="http://schemas.microsoft.com/office/drawing/2016/ink" xmlns:am3d="http://schemas.microsoft.com/office/drawing/2017/model3d" xmlns:o="urn:schemas-microsoft-com:office:office" xmlns:r="http://schemas.openxmlformats.org/officeDocument/2006/relationships" xmlns:m="http://schemas.openxmlformats.org/officeDocument/2006/math" xmlns:v="urn:schemas-microsoft-com:vml" xmlns:wp14="http://schemas.microsoft.com/office/word/2010/wordprocessingDrawing" xmlns:wp="http://schemas.openxmlformats.org/drawingml/2006/wordprocessingDrawing" xmlns:w10="urn:schemas-microsoft-com:office:word" xmlns:w="http://schemas.openxmlformats.org/wordprocessingml/2006/main" xmlns:w14="http://schemas.microsoft.com/office/word/2010/wordml" xmlns:w15="http://schemas.microsoft.com/office/word/2012/wordml" xmlns:w16cex="http://schemas.microsoft.com/office/word/2018/wordml/cex" xmlns:w16cid="http://schemas.microsoft.com/office/word/2016/wordml/cid" xmlns:w16="http://schemas.microsoft.com/office/word/2018/wordml" xmlns:w16se="http://schemas.microsoft.com/office/word/2015/wordml/symex" xmlns:wpg="http://schemas.microsoft.com/office/word/2010/wordprocessingGroup" xmlns:wpi="http://schemas.microsoft.com/office/word/2010/wordprocessingInk" xmlns:wne="http://schemas.microsoft.com/office/word/2006/wordml" xmlns:wps="http://schemas.microsoft.com/office/word/2010/wordprocessingShape" mc:Ignorable="w14 w15 w16se w16cid w16 w16cex wp14">
+<w:document xmlns:wpc="http://schemas.microsoft.com/office/word/2010/wordprocessingCanvas" xmlns:cx="http://schemas.microsoft.com/office/drawing/2014/chartex" xmlns:cx1="http://schemas.microsoft.com/office/drawing/2015/9/8/chartex" xmlns:cx2="http://schemas.microsoft.com/office/drawing/2015/10/21/chartex" xmlns:cx3="http://schemas.microsoft.com/office/drawing/2016/5/9/chartex" xmlns:cx4="http://schemas.microsoft.com/office/drawing/2016/5/10/chartex" xmlns:cx5="http://schemas.microsoft.com/office/drawing/2016/5/11/chartex" xmlns:cx6="http://schemas.microsoft.com/office/drawing/2016/5/12/chartex" xmlns:cx7="http://schemas.microsoft.com/office/drawing/2016/5/13/chartex" xmlns:cx8="http://schemas.microsoft.com/office/drawing/2016/5/14/chartex" xmlns:mc="http://schemas.openxmlformats.org/markup-compatibility/2006" xmlns:aink="http://schemas.microsoft.com/office/drawing/2016/ink" xmlns:am3d="http://schemas.microsoft.com/office/drawing/2017/model3d" xmlns:o="urn:schemas-microsoft-com:office:office" xmlns:oel="http://schemas.microsoft.com/office/2019/extlst" xmlns:r="http://schemas.openxmlformats.org/officeDocument/2006/relationships" xmlns:m="http://schemas.openxmlformats.org/officeDocument/2006/math" xmlns:v="urn:schemas-microsoft-com:vml" xmlns:wp14="http://schemas.microsoft.com/office/word/2010/wordprocessingDrawing" xmlns:wp="http://schemas.openxmlformats.org/drawingml/2006/wordprocessingDrawing" xmlns:w10="urn:schemas-microsoft-com:office:word" xmlns:w="http://schemas.openxmlformats.org/wordprocessingml/2006/main" xmlns:w14="http://schemas.microsoft.com/office/word/2010/wordml" xmlns:w15="http://schemas.microsoft.com/office/word/2012/wordml" xmlns:w16cex="http://schemas.microsoft.com/office/word/2018/wordml/cex" xmlns:w16cid="http://schemas.microsoft.com/office/word/2016/wordml/cid" xmlns:w16="http://schemas.microsoft.com/office/word/2018/wordml" xmlns:w16du="http://schemas.microsoft.com/office/word/2023/wordml/word16du" xmlns:w16sdtdh="http://schemas.microsoft.com/office/word/2020/wordml/sdtdatahash" xmlns:w16sdtfl="http://schemas.microsoft.com/office/word/2024/wordml/sdtformatlock" xmlns:w16se="http://schemas.microsoft.com/office/word/2015/wordml/symex" xmlns:wpg="http://schemas.microsoft.com/office/word/2010/wordprocessingGroup" xmlns:wpi="http://schemas.microsoft.com/office/word/2010/wordprocessingInk" xmlns:wne="http://schemas.microsoft.com/office/word/2006/wordml" xmlns:wps="http://schemas.microsoft.com/office/word/2010/wordprocessingShape" mc:Ignorable="w14 w15 w16se w16cid w16 w16cex w16sdtdh w16sdtfl w16du wp14">
   <w:body>
     <w:p>
       <w:pPr>
@@ -5047,14 +5047,14 @@
         <w:ind w:left="427"/>
         <w:jc w:val="both"/>
         <w:rPr>
-          <w:bCs/>
-          <w:sz w:val="24"/>
-          <w:szCs w:val="24"/>
-        </w:rPr>
-      </w:pPr>
-      <w:r>
-        <w:rPr>
-          <w:bCs/>
+          <w:b/>
+          <w:sz w:val="24"/>
+          <w:szCs w:val="24"/>
+        </w:rPr>
+      </w:pPr>
+      <w:r>
+        <w:rPr>
+          <w:b/>
           <w:sz w:val="24"/>
           <w:szCs w:val="24"/>
         </w:rPr>
@@ -5063,7 +5063,7 @@
       </w:r>
       <w:r>
         <w:rPr>
-          <w:bCs/>
+          <w:b/>
           <w:sz w:val="24"/>
           <w:szCs w:val="24"/>
         </w:rPr>
@@ -5071,7 +5071,7 @@
       </w:r>
       <w:r>
         <w:rPr>
-          <w:bCs/>
+          <w:b/>
           <w:sz w:val="24"/>
           <w:szCs w:val="24"/>
         </w:rPr>
@@ -5079,6 +5079,7 @@
       </w:r>
       <w:r>
         <w:rPr>
+          <w:b/>
           <w:sz w:val="24"/>
           <w:szCs w:val="24"/>
         </w:rPr>
@@ -5147,13 +5148,14 @@
         <w:ind w:left="427"/>
         <w:jc w:val="both"/>
         <w:rPr>
-          <w:sz w:val="24"/>
-          <w:szCs w:val="24"/>
-        </w:rPr>
-      </w:pPr>
-      <w:r>
-        <w:rPr>
-          <w:bCs/>
+          <w:b/>
+          <w:sz w:val="24"/>
+          <w:szCs w:val="24"/>
+        </w:rPr>
+      </w:pPr>
+      <w:r>
+        <w:rPr>
+          <w:b/>
           <w:sz w:val="24"/>
           <w:szCs w:val="24"/>
         </w:rPr>
@@ -5161,7 +5163,7 @@
       </w:r>
       <w:r>
         <w:rPr>
-          <w:bCs/>
+          <w:b/>
           <w:sz w:val="24"/>
           <w:szCs w:val="24"/>
         </w:rPr>
@@ -5169,7 +5171,7 @@
       </w:r>
       <w:r>
         <w:rPr>
-          <w:bCs/>
+          <w:b/>
           <w:sz w:val="24"/>
           <w:szCs w:val="24"/>
         </w:rPr>
@@ -5177,6 +5179,7 @@
       </w:r>
       <w:r>
         <w:rPr>
+          <w:b/>
           <w:sz w:val="24"/>
           <w:szCs w:val="24"/>
         </w:rPr>
@@ -5338,14 +5341,14 @@
         <w:ind w:left="427"/>
         <w:jc w:val="both"/>
         <w:rPr>
-          <w:bCs/>
-          <w:sz w:val="24"/>
-          <w:szCs w:val="24"/>
-        </w:rPr>
-      </w:pPr>
-      <w:r>
-        <w:rPr>
-          <w:bCs/>
+          <w:b/>
+          <w:sz w:val="24"/>
+          <w:szCs w:val="24"/>
+        </w:rPr>
+      </w:pPr>
+      <w:r>
+        <w:rPr>
+          <w:b/>
           <w:sz w:val="24"/>
           <w:szCs w:val="24"/>
         </w:rPr>
@@ -5353,6 +5356,7 @@
       </w:r>
       <w:r>
         <w:rPr>
+          <w:b/>
           <w:sz w:val="24"/>
           <w:szCs w:val="24"/>
         </w:rPr>
@@ -6170,7 +6174,6 @@
               </w:rPr>
               <w:t xml:space="preserve">, que ofrece escalabilidad, seguridad y alta disponibilidad. Se contempla el uso de herramientas de automatización como </w:t>
             </w:r>
-            <w:proofErr w:type="spellStart"/>
             <w:r>
               <w:rPr>
                 <w:rStyle w:val="Textoennegrita"/>
@@ -6181,7 +6184,6 @@
               </w:rPr>
               <w:t>Terraform</w:t>
             </w:r>
-            <w:proofErr w:type="spellEnd"/>
             <w:r>
               <w:rPr>
                 <w:sz w:val="24"/>
@@ -6829,12 +6831,21 @@
           <w:szCs w:val="24"/>
         </w:rPr>
       </w:pPr>
-      <w:r>
-        <w:rPr>
-          <w:sz w:val="24"/>
-          <w:szCs w:val="24"/>
-        </w:rPr>
-        <w:t>Principales regulaciones a considerar:</w:t>
+      <w:proofErr w:type="gramStart"/>
+      <w:r>
+        <w:rPr>
+          <w:sz w:val="24"/>
+          <w:szCs w:val="24"/>
+        </w:rPr>
+        <w:t>Principales regulaciones a considerar</w:t>
+      </w:r>
+      <w:proofErr w:type="gramEnd"/>
+      <w:r>
+        <w:rPr>
+          <w:sz w:val="24"/>
+          <w:szCs w:val="24"/>
+        </w:rPr>
+        <w:t>:</w:t>
       </w:r>
     </w:p>
     <w:p>
@@ -8238,12 +8249,21 @@
                 <w:szCs w:val="24"/>
               </w:rPr>
             </w:pPr>
-            <w:r>
-              <w:rPr>
-                <w:sz w:val="24"/>
-                <w:szCs w:val="24"/>
-              </w:rPr>
-              <w:t>  Visualización: generación de dashboards con Power BI.</w:t>
+            <w:proofErr w:type="gramStart"/>
+            <w:r>
+              <w:rPr>
+                <w:sz w:val="24"/>
+                <w:szCs w:val="24"/>
+              </w:rPr>
+              <w:t>  Visualización</w:t>
+            </w:r>
+            <w:proofErr w:type="gramEnd"/>
+            <w:r>
+              <w:rPr>
+                <w:sz w:val="24"/>
+                <w:szCs w:val="24"/>
+              </w:rPr>
+              <w:t>: generación de dashboards con Power BI.</w:t>
             </w:r>
             <w:r>
               <w:rPr>
@@ -12772,6 +12792,7 @@
           <w:szCs w:val="24"/>
         </w:rPr>
       </w:pPr>
+      <w:proofErr w:type="gramStart"/>
       <w:r>
         <w:rPr>
           <w:rStyle w:val="Textoennegrita"/>
@@ -12786,6 +12807,7 @@
         </w:rPr>
         <w:t>Total</w:t>
       </w:r>
+      <w:proofErr w:type="gramEnd"/>
       <w:r>
         <w:rPr>
           <w:rStyle w:val="Textoennegrita"/>
@@ -13740,7 +13762,7 @@
     </w:p>
     <w:tbl>
       <w:tblPr>
-        <w:tblW w:w="8144" w:type="dxa"/>
+        <w:tblW w:w="8844" w:type="dxa"/>
         <w:tblInd w:w="360" w:type="dxa"/>
         <w:tblBorders>
           <w:top w:val="single" w:sz="8" w:space="0" w:color="000000"/>
@@ -13756,9 +13778,8 @@
       <w:tblGrid>
         <w:gridCol w:w="1628"/>
         <w:gridCol w:w="1629"/>
-        <w:gridCol w:w="1629"/>
-        <w:gridCol w:w="1629"/>
-        <w:gridCol w:w="1629"/>
+        <w:gridCol w:w="2185"/>
+        <w:gridCol w:w="3402"/>
       </w:tblGrid>
       <w:tr>
         <w:tc>
@@ -13843,6 +13864,137 @@
         </w:tc>
         <w:tc>
           <w:tcPr>
+            <w:tcW w:w="2185" w:type="dxa"/>
+            <w:tcBorders>
+              <w:top w:val="single" w:sz="8" w:space="0" w:color="000000"/>
+              <w:left w:val="single" w:sz="8" w:space="0" w:color="000000"/>
+              <w:bottom w:val="single" w:sz="8" w:space="0" w:color="000000"/>
+              <w:right w:val="single" w:sz="8" w:space="0" w:color="000000"/>
+            </w:tcBorders>
+            <w:tcMar>
+              <w:top w:w="100" w:type="dxa"/>
+              <w:left w:w="100" w:type="dxa"/>
+              <w:bottom w:w="100" w:type="dxa"/>
+              <w:right w:w="100" w:type="dxa"/>
+            </w:tcMar>
+          </w:tcPr>
+          <w:p>
+            <w:pPr>
+              <w:pStyle w:val="TableParagraph"/>
+              <w:spacing w:line="276" w:lineRule="auto"/>
+              <w:jc w:val="both"/>
+              <w:rPr>
+                <w:iCs/>
+                <w:sz w:val="24"/>
+                <w:szCs w:val="24"/>
+                <w:lang w:val="es-PE"/>
+              </w:rPr>
+            </w:pPr>
+            <w:r>
+              <w:rPr>
+                <w:b/>
+                <w:iCs/>
+                <w:sz w:val="24"/>
+                <w:szCs w:val="24"/>
+                <w:lang w:val="es-PE"/>
+              </w:rPr>
+              <w:t xml:space="preserve">Salario mensual (S/) por 5 horas al </w:t>
+            </w:r>
+            <w:proofErr w:type="spellStart"/>
+            <w:r>
+              <w:rPr>
+                <w:b/>
+                <w:iCs/>
+                <w:sz w:val="24"/>
+                <w:szCs w:val="24"/>
+                <w:lang w:val="es-PE"/>
+              </w:rPr>
+              <w:t>dia</w:t>
+            </w:r>
+            <w:proofErr w:type="spellEnd"/>
+          </w:p>
+        </w:tc>
+        <w:tc>
+          <w:tcPr>
+            <w:tcW w:w="3402" w:type="dxa"/>
+            <w:tcBorders>
+              <w:top w:val="single" w:sz="8" w:space="0" w:color="000000"/>
+              <w:left w:val="single" w:sz="8" w:space="0" w:color="000000"/>
+              <w:bottom w:val="single" w:sz="8" w:space="0" w:color="000000"/>
+              <w:right w:val="single" w:sz="8" w:space="0" w:color="000000"/>
+            </w:tcBorders>
+            <w:tcMar>
+              <w:top w:w="100" w:type="dxa"/>
+              <w:left w:w="100" w:type="dxa"/>
+              <w:bottom w:w="100" w:type="dxa"/>
+              <w:right w:w="100" w:type="dxa"/>
+            </w:tcMar>
+          </w:tcPr>
+          <w:p>
+            <w:pPr>
+              <w:pStyle w:val="TableParagraph"/>
+              <w:spacing w:line="276" w:lineRule="auto"/>
+              <w:jc w:val="both"/>
+              <w:rPr>
+                <w:iCs/>
+                <w:sz w:val="24"/>
+                <w:szCs w:val="24"/>
+                <w:lang w:val="es-PE"/>
+              </w:rPr>
+            </w:pPr>
+            <w:r>
+              <w:rPr>
+                <w:b/>
+                <w:iCs/>
+                <w:sz w:val="24"/>
+                <w:szCs w:val="24"/>
+                <w:lang w:val="es-PE"/>
+              </w:rPr>
+              <w:t>Duración (meses)</w:t>
+            </w:r>
+          </w:p>
+        </w:tc>
+      </w:tr>
+      <w:tr>
+        <w:tc>
+          <w:tcPr>
+            <w:tcW w:w="1628" w:type="dxa"/>
+            <w:tcBorders>
+              <w:top w:val="single" w:sz="8" w:space="0" w:color="000000"/>
+              <w:left w:val="single" w:sz="8" w:space="0" w:color="000000"/>
+              <w:bottom w:val="single" w:sz="8" w:space="0" w:color="000000"/>
+              <w:right w:val="single" w:sz="8" w:space="0" w:color="000000"/>
+            </w:tcBorders>
+            <w:tcMar>
+              <w:top w:w="100" w:type="dxa"/>
+              <w:left w:w="100" w:type="dxa"/>
+              <w:bottom w:w="100" w:type="dxa"/>
+              <w:right w:w="100" w:type="dxa"/>
+            </w:tcMar>
+          </w:tcPr>
+          <w:p>
+            <w:pPr>
+              <w:pStyle w:val="TableParagraph"/>
+              <w:spacing w:line="276" w:lineRule="auto"/>
+              <w:jc w:val="both"/>
+              <w:rPr>
+                <w:iCs/>
+                <w:sz w:val="24"/>
+                <w:szCs w:val="24"/>
+                <w:lang w:val="es-PE"/>
+              </w:rPr>
+            </w:pPr>
+            <w:r>
+              <w:rPr>
+                <w:sz w:val="24"/>
+                <w:szCs w:val="24"/>
+              </w:rPr>
+              <w:t>Jefe del Proyecto</w:t>
+            </w:r>
+          </w:p>
+        </w:tc>
+        <w:tc>
+          <w:tcPr>
             <w:tcW w:w="1629" w:type="dxa"/>
             <w:tcBorders>
               <w:top w:val="single" w:sz="8" w:space="0" w:color="000000"/>
@@ -13871,26 +14023,126 @@
             </w:pPr>
             <w:r>
               <w:rPr>
-                <w:b/>
                 <w:iCs/>
                 <w:sz w:val="24"/>
                 <w:szCs w:val="24"/>
                 <w:lang w:val="es-PE"/>
               </w:rPr>
-              <w:t xml:space="preserve">Salario mensual (S/) por 5 horas al </w:t>
-            </w:r>
-            <w:proofErr w:type="spellStart"/>
-            <w:r>
-              <w:rPr>
-                <w:b/>
+              <w:t>1</w:t>
+            </w:r>
+          </w:p>
+        </w:tc>
+        <w:tc>
+          <w:tcPr>
+            <w:tcW w:w="2185" w:type="dxa"/>
+            <w:tcBorders>
+              <w:top w:val="single" w:sz="8" w:space="0" w:color="000000"/>
+              <w:left w:val="single" w:sz="8" w:space="0" w:color="000000"/>
+              <w:bottom w:val="single" w:sz="8" w:space="0" w:color="000000"/>
+              <w:right w:val="single" w:sz="8" w:space="0" w:color="000000"/>
+            </w:tcBorders>
+            <w:tcMar>
+              <w:top w:w="100" w:type="dxa"/>
+              <w:left w:w="100" w:type="dxa"/>
+              <w:bottom w:w="100" w:type="dxa"/>
+              <w:right w:w="100" w:type="dxa"/>
+            </w:tcMar>
+          </w:tcPr>
+          <w:p>
+            <w:pPr>
+              <w:pStyle w:val="TableParagraph"/>
+              <w:spacing w:line="276" w:lineRule="auto"/>
+              <w:jc w:val="both"/>
+              <w:rPr>
                 <w:iCs/>
                 <w:sz w:val="24"/>
                 <w:szCs w:val="24"/>
                 <w:lang w:val="es-PE"/>
               </w:rPr>
-              <w:t>dia</w:t>
-            </w:r>
-            <w:proofErr w:type="spellEnd"/>
+            </w:pPr>
+            <w:r>
+              <w:rPr>
+                <w:sz w:val="24"/>
+                <w:szCs w:val="24"/>
+              </w:rPr>
+              <w:t>S/. 800.0</w:t>
+            </w:r>
+          </w:p>
+        </w:tc>
+        <w:tc>
+          <w:tcPr>
+            <w:tcW w:w="3402" w:type="dxa"/>
+            <w:tcBorders>
+              <w:top w:val="single" w:sz="8" w:space="0" w:color="000000"/>
+              <w:left w:val="single" w:sz="8" w:space="0" w:color="000000"/>
+              <w:bottom w:val="single" w:sz="8" w:space="0" w:color="000000"/>
+              <w:right w:val="single" w:sz="8" w:space="0" w:color="000000"/>
+            </w:tcBorders>
+            <w:tcMar>
+              <w:top w:w="100" w:type="dxa"/>
+              <w:left w:w="100" w:type="dxa"/>
+              <w:bottom w:w="100" w:type="dxa"/>
+              <w:right w:w="100" w:type="dxa"/>
+            </w:tcMar>
+          </w:tcPr>
+          <w:p>
+            <w:pPr>
+              <w:pStyle w:val="TableParagraph"/>
+              <w:spacing w:line="276" w:lineRule="auto"/>
+              <w:jc w:val="both"/>
+              <w:rPr>
+                <w:iCs/>
+                <w:sz w:val="24"/>
+                <w:szCs w:val="24"/>
+                <w:lang w:val="es-PE"/>
+              </w:rPr>
+            </w:pPr>
+            <w:r>
+              <w:rPr>
+                <w:sz w:val="24"/>
+                <w:szCs w:val="24"/>
+              </w:rPr>
+              <w:t>S/. 2400.00</w:t>
+            </w:r>
+          </w:p>
+        </w:tc>
+      </w:tr>
+      <w:tr>
+        <w:tc>
+          <w:tcPr>
+            <w:tcW w:w="1628" w:type="dxa"/>
+            <w:tcBorders>
+              <w:top w:val="single" w:sz="8" w:space="0" w:color="000000"/>
+              <w:left w:val="single" w:sz="8" w:space="0" w:color="000000"/>
+              <w:bottom w:val="single" w:sz="8" w:space="0" w:color="000000"/>
+              <w:right w:val="single" w:sz="8" w:space="0" w:color="000000"/>
+            </w:tcBorders>
+            <w:tcMar>
+              <w:top w:w="100" w:type="dxa"/>
+              <w:left w:w="100" w:type="dxa"/>
+              <w:bottom w:w="100" w:type="dxa"/>
+              <w:right w:w="100" w:type="dxa"/>
+            </w:tcMar>
+          </w:tcPr>
+          <w:p>
+            <w:pPr>
+              <w:pStyle w:val="TableParagraph"/>
+              <w:spacing w:line="276" w:lineRule="auto"/>
+              <w:jc w:val="both"/>
+              <w:rPr>
+                <w:iCs/>
+                <w:sz w:val="24"/>
+                <w:szCs w:val="24"/>
+                <w:lang w:val="es-PE"/>
+              </w:rPr>
+            </w:pPr>
+            <w:r>
+              <w:rPr>
+                <w:sz w:val="24"/>
+                <w:szCs w:val="24"/>
+              </w:rPr>
+              <w:t>Programador</w:t>
+            </w:r>
           </w:p>
         </w:tc>
         <w:tc>
@@ -13923,13 +14175,125 @@
             </w:pPr>
             <w:r>
               <w:rPr>
-                <w:b/>
                 <w:iCs/>
                 <w:sz w:val="24"/>
                 <w:szCs w:val="24"/>
                 <w:lang w:val="es-PE"/>
               </w:rPr>
-              <w:t>Duración (meses)</w:t>
+              <w:t>1</w:t>
+            </w:r>
+          </w:p>
+        </w:tc>
+        <w:tc>
+          <w:tcPr>
+            <w:tcW w:w="2185" w:type="dxa"/>
+            <w:tcBorders>
+              <w:top w:val="single" w:sz="8" w:space="0" w:color="000000"/>
+              <w:left w:val="single" w:sz="8" w:space="0" w:color="000000"/>
+              <w:bottom w:val="single" w:sz="8" w:space="0" w:color="000000"/>
+              <w:right w:val="single" w:sz="8" w:space="0" w:color="000000"/>
+            </w:tcBorders>
+            <w:tcMar>
+              <w:top w:w="100" w:type="dxa"/>
+              <w:left w:w="100" w:type="dxa"/>
+              <w:bottom w:w="100" w:type="dxa"/>
+              <w:right w:w="100" w:type="dxa"/>
+            </w:tcMar>
+          </w:tcPr>
+          <w:p>
+            <w:pPr>
+              <w:pStyle w:val="TableParagraph"/>
+              <w:spacing w:line="276" w:lineRule="auto"/>
+              <w:jc w:val="both"/>
+              <w:rPr>
+                <w:iCs/>
+                <w:sz w:val="24"/>
+                <w:szCs w:val="24"/>
+                <w:lang w:val="es-PE"/>
+              </w:rPr>
+            </w:pPr>
+            <w:r>
+              <w:rPr>
+                <w:sz w:val="24"/>
+                <w:szCs w:val="24"/>
+              </w:rPr>
+              <w:t>S/. 800.0</w:t>
+            </w:r>
+          </w:p>
+        </w:tc>
+        <w:tc>
+          <w:tcPr>
+            <w:tcW w:w="3402" w:type="dxa"/>
+            <w:tcBorders>
+              <w:top w:val="single" w:sz="8" w:space="0" w:color="000000"/>
+              <w:left w:val="single" w:sz="8" w:space="0" w:color="000000"/>
+              <w:bottom w:val="single" w:sz="8" w:space="0" w:color="000000"/>
+              <w:right w:val="single" w:sz="8" w:space="0" w:color="000000"/>
+            </w:tcBorders>
+            <w:tcMar>
+              <w:top w:w="100" w:type="dxa"/>
+              <w:left w:w="100" w:type="dxa"/>
+              <w:bottom w:w="100" w:type="dxa"/>
+              <w:right w:w="100" w:type="dxa"/>
+            </w:tcMar>
+          </w:tcPr>
+          <w:p>
+            <w:pPr>
+              <w:pStyle w:val="TableParagraph"/>
+              <w:spacing w:line="276" w:lineRule="auto"/>
+              <w:jc w:val="both"/>
+              <w:rPr>
+                <w:iCs/>
+                <w:sz w:val="24"/>
+                <w:szCs w:val="24"/>
+                <w:lang w:val="es-PE"/>
+              </w:rPr>
+            </w:pPr>
+            <w:r>
+              <w:rPr>
+                <w:sz w:val="24"/>
+                <w:szCs w:val="24"/>
+              </w:rPr>
+              <w:t>S/. 2400.00</w:t>
+            </w:r>
+          </w:p>
+        </w:tc>
+      </w:tr>
+      <w:tr>
+        <w:tc>
+          <w:tcPr>
+            <w:tcW w:w="1628" w:type="dxa"/>
+            <w:tcBorders>
+              <w:top w:val="single" w:sz="8" w:space="0" w:color="000000"/>
+              <w:left w:val="single" w:sz="8" w:space="0" w:color="000000"/>
+              <w:bottom w:val="single" w:sz="8" w:space="0" w:color="000000"/>
+              <w:right w:val="single" w:sz="8" w:space="0" w:color="000000"/>
+            </w:tcBorders>
+            <w:tcMar>
+              <w:top w:w="100" w:type="dxa"/>
+              <w:left w:w="100" w:type="dxa"/>
+              <w:bottom w:w="100" w:type="dxa"/>
+              <w:right w:w="100" w:type="dxa"/>
+            </w:tcMar>
+          </w:tcPr>
+          <w:p>
+            <w:pPr>
+              <w:pStyle w:val="TableParagraph"/>
+              <w:spacing w:line="276" w:lineRule="auto"/>
+              <w:jc w:val="both"/>
+              <w:rPr>
+                <w:iCs/>
+                <w:sz w:val="24"/>
+                <w:szCs w:val="24"/>
+                <w:lang w:val="es-PE"/>
+              </w:rPr>
+            </w:pPr>
+            <w:r>
+              <w:rPr>
+                <w:sz w:val="24"/>
+                <w:szCs w:val="24"/>
+              </w:rPr>
+              <w:t>Analista de datos</w:t>
             </w:r>
           </w:p>
         </w:tc>
@@ -13963,13 +14327,86 @@
             </w:pPr>
             <w:r>
               <w:rPr>
-                <w:b/>
                 <w:iCs/>
                 <w:sz w:val="24"/>
                 <w:szCs w:val="24"/>
                 <w:lang w:val="es-PE"/>
               </w:rPr>
-              <w:t>Subtotal (S/)</w:t>
+              <w:t>1</w:t>
+            </w:r>
+          </w:p>
+        </w:tc>
+        <w:tc>
+          <w:tcPr>
+            <w:tcW w:w="2185" w:type="dxa"/>
+            <w:tcBorders>
+              <w:top w:val="single" w:sz="8" w:space="0" w:color="000000"/>
+              <w:left w:val="single" w:sz="8" w:space="0" w:color="000000"/>
+              <w:bottom w:val="single" w:sz="8" w:space="0" w:color="000000"/>
+              <w:right w:val="single" w:sz="8" w:space="0" w:color="000000"/>
+            </w:tcBorders>
+            <w:tcMar>
+              <w:top w:w="100" w:type="dxa"/>
+              <w:left w:w="100" w:type="dxa"/>
+              <w:bottom w:w="100" w:type="dxa"/>
+              <w:right w:w="100" w:type="dxa"/>
+            </w:tcMar>
+          </w:tcPr>
+          <w:p>
+            <w:pPr>
+              <w:pStyle w:val="TableParagraph"/>
+              <w:spacing w:line="276" w:lineRule="auto"/>
+              <w:jc w:val="both"/>
+              <w:rPr>
+                <w:iCs/>
+                <w:sz w:val="24"/>
+                <w:szCs w:val="24"/>
+                <w:lang w:val="es-PE"/>
+              </w:rPr>
+            </w:pPr>
+            <w:r>
+              <w:rPr>
+                <w:sz w:val="24"/>
+                <w:szCs w:val="24"/>
+              </w:rPr>
+              <w:t>S/. 800.0</w:t>
+            </w:r>
+          </w:p>
+        </w:tc>
+        <w:tc>
+          <w:tcPr>
+            <w:tcW w:w="3402" w:type="dxa"/>
+            <w:tcBorders>
+              <w:top w:val="single" w:sz="8" w:space="0" w:color="000000"/>
+              <w:left w:val="single" w:sz="8" w:space="0" w:color="000000"/>
+              <w:bottom w:val="single" w:sz="8" w:space="0" w:color="000000"/>
+              <w:right w:val="single" w:sz="8" w:space="0" w:color="000000"/>
+            </w:tcBorders>
+            <w:tcMar>
+              <w:top w:w="100" w:type="dxa"/>
+              <w:left w:w="100" w:type="dxa"/>
+              <w:bottom w:w="100" w:type="dxa"/>
+              <w:right w:w="100" w:type="dxa"/>
+            </w:tcMar>
+          </w:tcPr>
+          <w:p>
+            <w:pPr>
+              <w:pStyle w:val="TableParagraph"/>
+              <w:spacing w:line="276" w:lineRule="auto"/>
+              <w:jc w:val="both"/>
+              <w:rPr>
+                <w:iCs/>
+                <w:sz w:val="24"/>
+                <w:szCs w:val="24"/>
+                <w:lang w:val="es-PE"/>
+              </w:rPr>
+            </w:pPr>
+            <w:r>
+              <w:rPr>
+                <w:sz w:val="24"/>
+                <w:szCs w:val="24"/>
+              </w:rPr>
+              <w:t>S/. 2400.00</w:t>
             </w:r>
           </w:p>
         </w:tc>
@@ -14005,12 +14442,13 @@
             </w:pPr>
             <w:r>
               <w:rPr>
+                <w:b/>
                 <w:iCs/>
                 <w:sz w:val="24"/>
                 <w:szCs w:val="24"/>
                 <w:lang w:val="es-PE"/>
               </w:rPr>
-              <w:t>Desarrollador Backend</w:t>
+              <w:t>Total</w:t>
             </w:r>
           </w:p>
         </w:tc>
@@ -14042,20 +14480,11 @@
                 <w:lang w:val="es-PE"/>
               </w:rPr>
             </w:pPr>
-            <w:r>
-              <w:rPr>
-                <w:iCs/>
-                <w:sz w:val="24"/>
-                <w:szCs w:val="24"/>
-                <w:lang w:val="es-PE"/>
-              </w:rPr>
-              <w:t>1</w:t>
-            </w:r>
-          </w:p>
-        </w:tc>
-        <w:tc>
-          <w:tcPr>
-            <w:tcW w:w="1629" w:type="dxa"/>
+          </w:p>
+        </w:tc>
+        <w:tc>
+          <w:tcPr>
+            <w:tcW w:w="2185" w:type="dxa"/>
             <w:tcBorders>
               <w:top w:val="single" w:sz="8" w:space="0" w:color="000000"/>
               <w:left w:val="single" w:sz="8" w:space="0" w:color="000000"/>
@@ -14081,20 +14510,11 @@
                 <w:lang w:val="es-PE"/>
               </w:rPr>
             </w:pPr>
-            <w:r>
-              <w:rPr>
-                <w:iCs/>
-                <w:sz w:val="24"/>
-                <w:szCs w:val="24"/>
-                <w:lang w:val="es-PE"/>
-              </w:rPr>
-              <w:t>600</w:t>
-            </w:r>
-          </w:p>
-        </w:tc>
-        <w:tc>
-          <w:tcPr>
-            <w:tcW w:w="1629" w:type="dxa"/>
+          </w:p>
+        </w:tc>
+        <w:tc>
+          <w:tcPr>
+            <w:tcW w:w="3402" w:type="dxa"/>
             <w:tcBorders>
               <w:top w:val="single" w:sz="8" w:space="0" w:color="000000"/>
               <w:left w:val="single" w:sz="8" w:space="0" w:color="000000"/>
@@ -14122,617 +14542,10 @@
             </w:pPr>
             <w:r>
               <w:rPr>
-                <w:iCs/>
-                <w:sz w:val="24"/>
-                <w:szCs w:val="24"/>
-                <w:lang w:val="es-PE"/>
-              </w:rPr>
-              <w:t>6</w:t>
-            </w:r>
-          </w:p>
-        </w:tc>
-        <w:tc>
-          <w:tcPr>
-            <w:tcW w:w="1629" w:type="dxa"/>
-            <w:tcBorders>
-              <w:top w:val="single" w:sz="8" w:space="0" w:color="000000"/>
-              <w:left w:val="single" w:sz="8" w:space="0" w:color="000000"/>
-              <w:bottom w:val="single" w:sz="8" w:space="0" w:color="000000"/>
-              <w:right w:val="single" w:sz="8" w:space="0" w:color="000000"/>
-            </w:tcBorders>
-            <w:tcMar>
-              <w:top w:w="100" w:type="dxa"/>
-              <w:left w:w="100" w:type="dxa"/>
-              <w:bottom w:w="100" w:type="dxa"/>
-              <w:right w:w="100" w:type="dxa"/>
-            </w:tcMar>
-          </w:tcPr>
-          <w:p>
-            <w:pPr>
-              <w:pStyle w:val="TableParagraph"/>
-              <w:spacing w:line="276" w:lineRule="auto"/>
-              <w:jc w:val="both"/>
-              <w:rPr>
-                <w:iCs/>
-                <w:sz w:val="24"/>
-                <w:szCs w:val="24"/>
-                <w:lang w:val="es-PE"/>
-              </w:rPr>
-            </w:pPr>
-            <w:r>
-              <w:rPr>
-                <w:iCs/>
-                <w:sz w:val="24"/>
-                <w:szCs w:val="24"/>
-                <w:lang w:val="es-PE"/>
-              </w:rPr>
-              <w:t>3600</w:t>
-            </w:r>
-          </w:p>
-        </w:tc>
-      </w:tr>
-      <w:tr>
-        <w:tc>
-          <w:tcPr>
-            <w:tcW w:w="1628" w:type="dxa"/>
-            <w:tcBorders>
-              <w:top w:val="single" w:sz="8" w:space="0" w:color="000000"/>
-              <w:left w:val="single" w:sz="8" w:space="0" w:color="000000"/>
-              <w:bottom w:val="single" w:sz="8" w:space="0" w:color="000000"/>
-              <w:right w:val="single" w:sz="8" w:space="0" w:color="000000"/>
-            </w:tcBorders>
-            <w:tcMar>
-              <w:top w:w="100" w:type="dxa"/>
-              <w:left w:w="100" w:type="dxa"/>
-              <w:bottom w:w="100" w:type="dxa"/>
-              <w:right w:w="100" w:type="dxa"/>
-            </w:tcMar>
-          </w:tcPr>
-          <w:p>
-            <w:pPr>
-              <w:pStyle w:val="TableParagraph"/>
-              <w:spacing w:line="276" w:lineRule="auto"/>
-              <w:jc w:val="both"/>
-              <w:rPr>
-                <w:iCs/>
-                <w:sz w:val="24"/>
-                <w:szCs w:val="24"/>
-                <w:lang w:val="es-PE"/>
-              </w:rPr>
-            </w:pPr>
-            <w:r>
-              <w:rPr>
-                <w:iCs/>
-                <w:sz w:val="24"/>
-                <w:szCs w:val="24"/>
-                <w:lang w:val="es-PE"/>
-              </w:rPr>
-              <w:t>Desarrollador Frontend</w:t>
-            </w:r>
-          </w:p>
-        </w:tc>
-        <w:tc>
-          <w:tcPr>
-            <w:tcW w:w="1629" w:type="dxa"/>
-            <w:tcBorders>
-              <w:top w:val="single" w:sz="8" w:space="0" w:color="000000"/>
-              <w:left w:val="single" w:sz="8" w:space="0" w:color="000000"/>
-              <w:bottom w:val="single" w:sz="8" w:space="0" w:color="000000"/>
-              <w:right w:val="single" w:sz="8" w:space="0" w:color="000000"/>
-            </w:tcBorders>
-            <w:tcMar>
-              <w:top w:w="100" w:type="dxa"/>
-              <w:left w:w="100" w:type="dxa"/>
-              <w:bottom w:w="100" w:type="dxa"/>
-              <w:right w:w="100" w:type="dxa"/>
-            </w:tcMar>
-          </w:tcPr>
-          <w:p>
-            <w:pPr>
-              <w:pStyle w:val="TableParagraph"/>
-              <w:spacing w:line="276" w:lineRule="auto"/>
-              <w:jc w:val="both"/>
-              <w:rPr>
-                <w:iCs/>
-                <w:sz w:val="24"/>
-                <w:szCs w:val="24"/>
-                <w:lang w:val="es-PE"/>
-              </w:rPr>
-            </w:pPr>
-            <w:r>
-              <w:rPr>
-                <w:iCs/>
-                <w:sz w:val="24"/>
-                <w:szCs w:val="24"/>
-                <w:lang w:val="es-PE"/>
-              </w:rPr>
-              <w:t>1</w:t>
-            </w:r>
-          </w:p>
-        </w:tc>
-        <w:tc>
-          <w:tcPr>
-            <w:tcW w:w="1629" w:type="dxa"/>
-            <w:tcBorders>
-              <w:top w:val="single" w:sz="8" w:space="0" w:color="000000"/>
-              <w:left w:val="single" w:sz="8" w:space="0" w:color="000000"/>
-              <w:bottom w:val="single" w:sz="8" w:space="0" w:color="000000"/>
-              <w:right w:val="single" w:sz="8" w:space="0" w:color="000000"/>
-            </w:tcBorders>
-            <w:tcMar>
-              <w:top w:w="100" w:type="dxa"/>
-              <w:left w:w="100" w:type="dxa"/>
-              <w:bottom w:w="100" w:type="dxa"/>
-              <w:right w:w="100" w:type="dxa"/>
-            </w:tcMar>
-          </w:tcPr>
-          <w:p>
-            <w:pPr>
-              <w:pStyle w:val="TableParagraph"/>
-              <w:spacing w:line="276" w:lineRule="auto"/>
-              <w:jc w:val="both"/>
-              <w:rPr>
-                <w:iCs/>
-                <w:sz w:val="24"/>
-                <w:szCs w:val="24"/>
-                <w:lang w:val="es-PE"/>
-              </w:rPr>
-            </w:pPr>
-            <w:r>
-              <w:rPr>
-                <w:iCs/>
-                <w:sz w:val="24"/>
-                <w:szCs w:val="24"/>
-                <w:lang w:val="es-PE"/>
-              </w:rPr>
-              <w:t>600</w:t>
-            </w:r>
-          </w:p>
-        </w:tc>
-        <w:tc>
-          <w:tcPr>
-            <w:tcW w:w="1629" w:type="dxa"/>
-            <w:tcBorders>
-              <w:top w:val="single" w:sz="8" w:space="0" w:color="000000"/>
-              <w:left w:val="single" w:sz="8" w:space="0" w:color="000000"/>
-              <w:bottom w:val="single" w:sz="8" w:space="0" w:color="000000"/>
-              <w:right w:val="single" w:sz="8" w:space="0" w:color="000000"/>
-            </w:tcBorders>
-            <w:tcMar>
-              <w:top w:w="100" w:type="dxa"/>
-              <w:left w:w="100" w:type="dxa"/>
-              <w:bottom w:w="100" w:type="dxa"/>
-              <w:right w:w="100" w:type="dxa"/>
-            </w:tcMar>
-          </w:tcPr>
-          <w:p>
-            <w:pPr>
-              <w:pStyle w:val="TableParagraph"/>
-              <w:spacing w:line="276" w:lineRule="auto"/>
-              <w:jc w:val="both"/>
-              <w:rPr>
-                <w:iCs/>
-                <w:sz w:val="24"/>
-                <w:szCs w:val="24"/>
-                <w:lang w:val="es-PE"/>
-              </w:rPr>
-            </w:pPr>
-            <w:r>
-              <w:rPr>
-                <w:iCs/>
-                <w:sz w:val="24"/>
-                <w:szCs w:val="24"/>
-                <w:lang w:val="es-PE"/>
-              </w:rPr>
-              <w:t>6</w:t>
-            </w:r>
-          </w:p>
-        </w:tc>
-        <w:tc>
-          <w:tcPr>
-            <w:tcW w:w="1629" w:type="dxa"/>
-            <w:tcBorders>
-              <w:top w:val="single" w:sz="8" w:space="0" w:color="000000"/>
-              <w:left w:val="single" w:sz="8" w:space="0" w:color="000000"/>
-              <w:bottom w:val="single" w:sz="8" w:space="0" w:color="000000"/>
-              <w:right w:val="single" w:sz="8" w:space="0" w:color="000000"/>
-            </w:tcBorders>
-            <w:tcMar>
-              <w:top w:w="100" w:type="dxa"/>
-              <w:left w:w="100" w:type="dxa"/>
-              <w:bottom w:w="100" w:type="dxa"/>
-              <w:right w:w="100" w:type="dxa"/>
-            </w:tcMar>
-          </w:tcPr>
-          <w:p>
-            <w:pPr>
-              <w:pStyle w:val="TableParagraph"/>
-              <w:spacing w:line="276" w:lineRule="auto"/>
-              <w:jc w:val="both"/>
-              <w:rPr>
-                <w:iCs/>
-                <w:sz w:val="24"/>
-                <w:szCs w:val="24"/>
-                <w:lang w:val="es-PE"/>
-              </w:rPr>
-            </w:pPr>
-            <w:r>
-              <w:rPr>
-                <w:iCs/>
-                <w:sz w:val="24"/>
-                <w:szCs w:val="24"/>
-                <w:lang w:val="es-PE"/>
-              </w:rPr>
-              <w:t>3600</w:t>
-            </w:r>
-          </w:p>
-        </w:tc>
-      </w:tr>
-      <w:tr>
-        <w:tc>
-          <w:tcPr>
-            <w:tcW w:w="1628" w:type="dxa"/>
-            <w:tcBorders>
-              <w:top w:val="single" w:sz="8" w:space="0" w:color="000000"/>
-              <w:left w:val="single" w:sz="8" w:space="0" w:color="000000"/>
-              <w:bottom w:val="single" w:sz="8" w:space="0" w:color="000000"/>
-              <w:right w:val="single" w:sz="8" w:space="0" w:color="000000"/>
-            </w:tcBorders>
-            <w:tcMar>
-              <w:top w:w="100" w:type="dxa"/>
-              <w:left w:w="100" w:type="dxa"/>
-              <w:bottom w:w="100" w:type="dxa"/>
-              <w:right w:w="100" w:type="dxa"/>
-            </w:tcMar>
-          </w:tcPr>
-          <w:p>
-            <w:pPr>
-              <w:pStyle w:val="TableParagraph"/>
-              <w:spacing w:line="276" w:lineRule="auto"/>
-              <w:jc w:val="both"/>
-              <w:rPr>
-                <w:iCs/>
-                <w:sz w:val="24"/>
-                <w:szCs w:val="24"/>
-                <w:lang w:val="es-PE"/>
-              </w:rPr>
-            </w:pPr>
-            <w:r>
-              <w:rPr>
-                <w:iCs/>
-                <w:sz w:val="24"/>
-                <w:szCs w:val="24"/>
-                <w:lang w:val="es-PE"/>
-              </w:rPr>
-              <w:t>Analista de Requerimientos</w:t>
-            </w:r>
-          </w:p>
-        </w:tc>
-        <w:tc>
-          <w:tcPr>
-            <w:tcW w:w="1629" w:type="dxa"/>
-            <w:tcBorders>
-              <w:top w:val="single" w:sz="8" w:space="0" w:color="000000"/>
-              <w:left w:val="single" w:sz="8" w:space="0" w:color="000000"/>
-              <w:bottom w:val="single" w:sz="8" w:space="0" w:color="000000"/>
-              <w:right w:val="single" w:sz="8" w:space="0" w:color="000000"/>
-            </w:tcBorders>
-            <w:tcMar>
-              <w:top w:w="100" w:type="dxa"/>
-              <w:left w:w="100" w:type="dxa"/>
-              <w:bottom w:w="100" w:type="dxa"/>
-              <w:right w:w="100" w:type="dxa"/>
-            </w:tcMar>
-          </w:tcPr>
-          <w:p>
-            <w:pPr>
-              <w:pStyle w:val="TableParagraph"/>
-              <w:spacing w:line="276" w:lineRule="auto"/>
-              <w:jc w:val="both"/>
-              <w:rPr>
-                <w:iCs/>
-                <w:sz w:val="24"/>
-                <w:szCs w:val="24"/>
-                <w:lang w:val="es-PE"/>
-              </w:rPr>
-            </w:pPr>
-            <w:r>
-              <w:rPr>
-                <w:iCs/>
-                <w:sz w:val="24"/>
-                <w:szCs w:val="24"/>
-                <w:lang w:val="es-PE"/>
-              </w:rPr>
-              <w:t>1</w:t>
-            </w:r>
-          </w:p>
-        </w:tc>
-        <w:tc>
-          <w:tcPr>
-            <w:tcW w:w="1629" w:type="dxa"/>
-            <w:tcBorders>
-              <w:top w:val="single" w:sz="8" w:space="0" w:color="000000"/>
-              <w:left w:val="single" w:sz="8" w:space="0" w:color="000000"/>
-              <w:bottom w:val="single" w:sz="8" w:space="0" w:color="000000"/>
-              <w:right w:val="single" w:sz="8" w:space="0" w:color="000000"/>
-            </w:tcBorders>
-            <w:tcMar>
-              <w:top w:w="100" w:type="dxa"/>
-              <w:left w:w="100" w:type="dxa"/>
-              <w:bottom w:w="100" w:type="dxa"/>
-              <w:right w:w="100" w:type="dxa"/>
-            </w:tcMar>
-          </w:tcPr>
-          <w:p>
-            <w:pPr>
-              <w:pStyle w:val="TableParagraph"/>
-              <w:spacing w:line="276" w:lineRule="auto"/>
-              <w:jc w:val="both"/>
-              <w:rPr>
-                <w:iCs/>
-                <w:sz w:val="24"/>
-                <w:szCs w:val="24"/>
-                <w:lang w:val="es-PE"/>
-              </w:rPr>
-            </w:pPr>
-            <w:r>
-              <w:rPr>
-                <w:iCs/>
-                <w:sz w:val="24"/>
-                <w:szCs w:val="24"/>
-                <w:lang w:val="es-PE"/>
-              </w:rPr>
-              <w:t>600</w:t>
-            </w:r>
-          </w:p>
-        </w:tc>
-        <w:tc>
-          <w:tcPr>
-            <w:tcW w:w="1629" w:type="dxa"/>
-            <w:tcBorders>
-              <w:top w:val="single" w:sz="8" w:space="0" w:color="000000"/>
-              <w:left w:val="single" w:sz="8" w:space="0" w:color="000000"/>
-              <w:bottom w:val="single" w:sz="8" w:space="0" w:color="000000"/>
-              <w:right w:val="single" w:sz="8" w:space="0" w:color="000000"/>
-            </w:tcBorders>
-            <w:tcMar>
-              <w:top w:w="100" w:type="dxa"/>
-              <w:left w:w="100" w:type="dxa"/>
-              <w:bottom w:w="100" w:type="dxa"/>
-              <w:right w:w="100" w:type="dxa"/>
-            </w:tcMar>
-          </w:tcPr>
-          <w:p>
-            <w:pPr>
-              <w:pStyle w:val="TableParagraph"/>
-              <w:spacing w:line="276" w:lineRule="auto"/>
-              <w:jc w:val="both"/>
-              <w:rPr>
-                <w:iCs/>
-                <w:sz w:val="24"/>
-                <w:szCs w:val="24"/>
-                <w:lang w:val="es-PE"/>
-              </w:rPr>
-            </w:pPr>
-            <w:r>
-              <w:rPr>
-                <w:iCs/>
-                <w:sz w:val="24"/>
-                <w:szCs w:val="24"/>
-                <w:lang w:val="es-PE"/>
-              </w:rPr>
-              <w:t>3</w:t>
-            </w:r>
-          </w:p>
-        </w:tc>
-        <w:tc>
-          <w:tcPr>
-            <w:tcW w:w="1629" w:type="dxa"/>
-            <w:tcBorders>
-              <w:top w:val="single" w:sz="8" w:space="0" w:color="000000"/>
-              <w:left w:val="single" w:sz="8" w:space="0" w:color="000000"/>
-              <w:bottom w:val="single" w:sz="8" w:space="0" w:color="000000"/>
-              <w:right w:val="single" w:sz="8" w:space="0" w:color="000000"/>
-            </w:tcBorders>
-            <w:tcMar>
-              <w:top w:w="100" w:type="dxa"/>
-              <w:left w:w="100" w:type="dxa"/>
-              <w:bottom w:w="100" w:type="dxa"/>
-              <w:right w:w="100" w:type="dxa"/>
-            </w:tcMar>
-          </w:tcPr>
-          <w:p>
-            <w:pPr>
-              <w:pStyle w:val="TableParagraph"/>
-              <w:spacing w:line="276" w:lineRule="auto"/>
-              <w:jc w:val="both"/>
-              <w:rPr>
-                <w:iCs/>
-                <w:sz w:val="24"/>
-                <w:szCs w:val="24"/>
-                <w:lang w:val="es-PE"/>
-              </w:rPr>
-            </w:pPr>
-            <w:r>
-              <w:rPr>
-                <w:iCs/>
-                <w:sz w:val="24"/>
-                <w:szCs w:val="24"/>
-                <w:lang w:val="es-PE"/>
-              </w:rPr>
-              <w:t>1800</w:t>
-            </w:r>
-          </w:p>
-        </w:tc>
-      </w:tr>
-      <w:tr>
-        <w:tc>
-          <w:tcPr>
-            <w:tcW w:w="1628" w:type="dxa"/>
-            <w:tcBorders>
-              <w:top w:val="single" w:sz="8" w:space="0" w:color="000000"/>
-              <w:left w:val="single" w:sz="8" w:space="0" w:color="000000"/>
-              <w:bottom w:val="single" w:sz="8" w:space="0" w:color="000000"/>
-              <w:right w:val="single" w:sz="8" w:space="0" w:color="000000"/>
-            </w:tcBorders>
-            <w:tcMar>
-              <w:top w:w="100" w:type="dxa"/>
-              <w:left w:w="100" w:type="dxa"/>
-              <w:bottom w:w="100" w:type="dxa"/>
-              <w:right w:w="100" w:type="dxa"/>
-            </w:tcMar>
-          </w:tcPr>
-          <w:p>
-            <w:pPr>
-              <w:pStyle w:val="TableParagraph"/>
-              <w:spacing w:line="276" w:lineRule="auto"/>
-              <w:jc w:val="both"/>
-              <w:rPr>
-                <w:iCs/>
-                <w:sz w:val="24"/>
-                <w:szCs w:val="24"/>
-                <w:lang w:val="es-PE"/>
-              </w:rPr>
-            </w:pPr>
-            <w:r>
-              <w:rPr>
-                <w:b/>
-                <w:iCs/>
-                <w:sz w:val="24"/>
-                <w:szCs w:val="24"/>
-                <w:lang w:val="es-PE"/>
-              </w:rPr>
-              <w:t>Total</w:t>
-            </w:r>
-          </w:p>
-        </w:tc>
-        <w:tc>
-          <w:tcPr>
-            <w:tcW w:w="1629" w:type="dxa"/>
-            <w:tcBorders>
-              <w:top w:val="single" w:sz="8" w:space="0" w:color="000000"/>
-              <w:left w:val="single" w:sz="8" w:space="0" w:color="000000"/>
-              <w:bottom w:val="single" w:sz="8" w:space="0" w:color="000000"/>
-              <w:right w:val="single" w:sz="8" w:space="0" w:color="000000"/>
-            </w:tcBorders>
-            <w:tcMar>
-              <w:top w:w="100" w:type="dxa"/>
-              <w:left w:w="100" w:type="dxa"/>
-              <w:bottom w:w="100" w:type="dxa"/>
-              <w:right w:w="100" w:type="dxa"/>
-            </w:tcMar>
-          </w:tcPr>
-          <w:p>
-            <w:pPr>
-              <w:pStyle w:val="TableParagraph"/>
-              <w:spacing w:line="276" w:lineRule="auto"/>
-              <w:jc w:val="both"/>
-              <w:rPr>
-                <w:iCs/>
-                <w:sz w:val="24"/>
-                <w:szCs w:val="24"/>
-                <w:lang w:val="es-PE"/>
-              </w:rPr>
-            </w:pPr>
-          </w:p>
-        </w:tc>
-        <w:tc>
-          <w:tcPr>
-            <w:tcW w:w="1629" w:type="dxa"/>
-            <w:tcBorders>
-              <w:top w:val="single" w:sz="8" w:space="0" w:color="000000"/>
-              <w:left w:val="single" w:sz="8" w:space="0" w:color="000000"/>
-              <w:bottom w:val="single" w:sz="8" w:space="0" w:color="000000"/>
-              <w:right w:val="single" w:sz="8" w:space="0" w:color="000000"/>
-            </w:tcBorders>
-            <w:tcMar>
-              <w:top w:w="100" w:type="dxa"/>
-              <w:left w:w="100" w:type="dxa"/>
-              <w:bottom w:w="100" w:type="dxa"/>
-              <w:right w:w="100" w:type="dxa"/>
-            </w:tcMar>
-          </w:tcPr>
-          <w:p>
-            <w:pPr>
-              <w:pStyle w:val="TableParagraph"/>
-              <w:spacing w:line="276" w:lineRule="auto"/>
-              <w:jc w:val="both"/>
-              <w:rPr>
-                <w:iCs/>
-                <w:sz w:val="24"/>
-                <w:szCs w:val="24"/>
-                <w:lang w:val="es-PE"/>
-              </w:rPr>
-            </w:pPr>
-          </w:p>
-        </w:tc>
-        <w:tc>
-          <w:tcPr>
-            <w:tcW w:w="1629" w:type="dxa"/>
-            <w:tcBorders>
-              <w:top w:val="single" w:sz="8" w:space="0" w:color="000000"/>
-              <w:left w:val="single" w:sz="8" w:space="0" w:color="000000"/>
-              <w:bottom w:val="single" w:sz="8" w:space="0" w:color="000000"/>
-              <w:right w:val="single" w:sz="8" w:space="0" w:color="000000"/>
-            </w:tcBorders>
-            <w:tcMar>
-              <w:top w:w="100" w:type="dxa"/>
-              <w:left w:w="100" w:type="dxa"/>
-              <w:bottom w:w="100" w:type="dxa"/>
-              <w:right w:w="100" w:type="dxa"/>
-            </w:tcMar>
-          </w:tcPr>
-          <w:p>
-            <w:pPr>
-              <w:pStyle w:val="TableParagraph"/>
-              <w:spacing w:line="276" w:lineRule="auto"/>
-              <w:jc w:val="both"/>
-              <w:rPr>
-                <w:iCs/>
-                <w:sz w:val="24"/>
-                <w:szCs w:val="24"/>
-                <w:lang w:val="es-PE"/>
-              </w:rPr>
-            </w:pPr>
-          </w:p>
-        </w:tc>
-        <w:tc>
-          <w:tcPr>
-            <w:tcW w:w="1629" w:type="dxa"/>
-            <w:tcBorders>
-              <w:top w:val="single" w:sz="8" w:space="0" w:color="000000"/>
-              <w:left w:val="single" w:sz="8" w:space="0" w:color="000000"/>
-              <w:bottom w:val="single" w:sz="8" w:space="0" w:color="000000"/>
-              <w:right w:val="single" w:sz="8" w:space="0" w:color="000000"/>
-            </w:tcBorders>
-            <w:tcMar>
-              <w:top w:w="100" w:type="dxa"/>
-              <w:left w:w="100" w:type="dxa"/>
-              <w:bottom w:w="100" w:type="dxa"/>
-              <w:right w:w="100" w:type="dxa"/>
-            </w:tcMar>
-          </w:tcPr>
-          <w:p>
-            <w:pPr>
-              <w:pStyle w:val="TableParagraph"/>
-              <w:spacing w:line="276" w:lineRule="auto"/>
-              <w:jc w:val="both"/>
-              <w:rPr>
-                <w:iCs/>
-                <w:sz w:val="24"/>
-                <w:szCs w:val="24"/>
-                <w:lang w:val="es-PE"/>
-              </w:rPr>
-            </w:pPr>
-            <w:r>
-              <w:rPr>
-                <w:b/>
-                <w:iCs/>
-                <w:sz w:val="24"/>
-                <w:szCs w:val="24"/>
-                <w:lang w:val="es-PE"/>
-              </w:rPr>
-              <w:t>9000</w:t>
+                <w:sz w:val="24"/>
+                <w:szCs w:val="24"/>
+              </w:rPr>
+              <w:t>S/. 7200.00</w:t>
             </w:r>
           </w:p>
         </w:tc>
@@ -15095,13 +14908,17 @@
             </w:pPr>
             <w:r>
               <w:rPr>
-                <w:rFonts w:eastAsia="Calibri"/>
-                <w:iCs/>
-                <w:sz w:val="24"/>
-                <w:szCs w:val="24"/>
-                <w:lang w:val="es-PE" w:eastAsia="es-ES"/>
-              </w:rPr>
-              <w:t>300</w:t>
+                <w:sz w:val="24"/>
+                <w:szCs w:val="24"/>
+              </w:rPr>
+              <w:t>S/. 3,834</w:t>
+            </w:r>
+            <w:r>
+              <w:rPr>
+                <w:sz w:val="24"/>
+                <w:szCs w:val="24"/>
+              </w:rPr>
+              <w:t>‬.00</w:t>
             </w:r>
           </w:p>
         </w:tc>
@@ -15181,13 +14998,10 @@
             </w:pPr>
             <w:r>
               <w:rPr>
-                <w:rFonts w:eastAsia="Calibri"/>
-                <w:iCs/>
-                <w:sz w:val="24"/>
-                <w:szCs w:val="24"/>
-                <w:lang w:val="es-PE" w:eastAsia="es-ES"/>
-              </w:rPr>
-              <w:t>1800</w:t>
+                <w:sz w:val="24"/>
+                <w:szCs w:val="24"/>
+              </w:rPr>
+              <w:t>S/. 630.0</w:t>
             </w:r>
           </w:p>
         </w:tc>
@@ -15267,13 +15081,10 @@
             </w:pPr>
             <w:r>
               <w:rPr>
-                <w:rFonts w:eastAsia="Calibri"/>
-                <w:iCs/>
-                <w:sz w:val="24"/>
-                <w:szCs w:val="24"/>
-                <w:lang w:val="es-PE" w:eastAsia="es-ES"/>
-              </w:rPr>
-              <w:t>280</w:t>
+                <w:sz w:val="24"/>
+                <w:szCs w:val="24"/>
+              </w:rPr>
+              <w:t>S/. 300.0</w:t>
             </w:r>
           </w:p>
         </w:tc>
@@ -15353,13 +15164,10 @@
             </w:pPr>
             <w:r>
               <w:rPr>
-                <w:rFonts w:eastAsia="Calibri"/>
-                <w:iCs/>
-                <w:sz w:val="24"/>
-                <w:szCs w:val="24"/>
-                <w:lang w:val="es-PE" w:eastAsia="es-ES"/>
-              </w:rPr>
-              <w:t>280</w:t>
+                <w:sz w:val="24"/>
+                <w:szCs w:val="24"/>
+              </w:rPr>
+              <w:t>S/. 7200.0</w:t>
             </w:r>
           </w:p>
         </w:tc>
@@ -15439,6 +15247,13 @@
             </w:pPr>
             <w:r>
               <w:rPr>
+                <w:sz w:val="24"/>
+                <w:szCs w:val="24"/>
+              </w:rPr>
+              <w:t xml:space="preserve">S/. </w:t>
+            </w:r>
+            <w:r>
+              <w:rPr>
                 <w:rFonts w:eastAsia="Calibri"/>
                 <w:iCs/>
                 <w:sz w:val="24"/>
@@ -15526,14 +15341,17 @@
             </w:pPr>
             <w:r>
               <w:rPr>
-                <w:rFonts w:eastAsia="Calibri"/>
-                <w:b/>
-                <w:iCs/>
-                <w:sz w:val="24"/>
-                <w:szCs w:val="24"/>
-                <w:lang w:val="es-PE" w:eastAsia="es-ES"/>
-              </w:rPr>
-              <w:t>11,660</w:t>
+                <w:sz w:val="24"/>
+                <w:szCs w:val="24"/>
+              </w:rPr>
+              <w:t>S/. 11,964</w:t>
+            </w:r>
+            <w:r>
+              <w:rPr>
+                <w:sz w:val="24"/>
+                <w:szCs w:val="24"/>
+              </w:rPr>
+              <w:t>‬.00</w:t>
             </w:r>
           </w:p>
         </w:tc>
@@ -16876,27 +16694,7 @@
           <w:sz w:val="24"/>
           <w:szCs w:val="24"/>
         </w:rPr>
-        <w:t xml:space="preserve"> </w:t>
-      </w:r>
-      <w:proofErr w:type="spellStart"/>
-      <w:r>
-        <w:rPr>
-          <w:i/>
-          <w:iCs/>
-          <w:sz w:val="24"/>
-          <w:szCs w:val="24"/>
-        </w:rPr>
-        <w:t>of</w:t>
-      </w:r>
-      <w:proofErr w:type="spellEnd"/>
-      <w:r>
-        <w:rPr>
-          <w:i/>
-          <w:iCs/>
-          <w:sz w:val="24"/>
-          <w:szCs w:val="24"/>
-        </w:rPr>
-        <w:t xml:space="preserve"> </w:t>
+        <w:t xml:space="preserve"> of </w:t>
       </w:r>
       <w:proofErr w:type="spellStart"/>
       <w:r>
@@ -17616,7 +17414,7 @@
 </file>
 
 <file path=word/endnotes.xml><?xml version="1.0" encoding="utf-8"?>
-<w:endnotes xmlns:wpc="http://schemas.microsoft.com/office/word/2010/wordprocessingCanvas" xmlns:cx="http://schemas.microsoft.com/office/drawing/2014/chartex" xmlns:cx1="http://schemas.microsoft.com/office/drawing/2015/9/8/chartex" xmlns:cx2="http://schemas.microsoft.com/office/drawing/2015/10/21/chartex" xmlns:cx3="http://schemas.microsoft.com/office/drawing/2016/5/9/chartex" xmlns:cx4="http://schemas.microsoft.com/office/drawing/2016/5/10/chartex" xmlns:cx5="http://schemas.microsoft.com/office/drawing/2016/5/11/chartex" xmlns:cx6="http://schemas.microsoft.com/office/drawing/2016/5/12/chartex" xmlns:cx7="http://schemas.microsoft.com/office/drawing/2016/5/13/chartex" xmlns:cx8="http://schemas.microsoft.com/office/drawing/2016/5/14/chartex" xmlns:mc="http://schemas.openxmlformats.org/markup-compatibility/2006" xmlns:aink="http://schemas.microsoft.com/office/drawing/2016/ink" xmlns:am3d="http://schemas.microsoft.com/office/drawing/2017/model3d" xmlns:o="urn:schemas-microsoft-com:office:office" xmlns:r="http://schemas.openxmlformats.org/officeDocument/2006/relationships" xmlns:m="http://schemas.openxmlformats.org/officeDocument/2006/math" xmlns:v="urn:schemas-microsoft-com:vml" xmlns:wp14="http://schemas.microsoft.com/office/word/2010/wordprocessingDrawing" xmlns:wp="http://schemas.openxmlformats.org/drawingml/2006/wordprocessingDrawing" xmlns:w10="urn:schemas-microsoft-com:office:word" xmlns:w="http://schemas.openxmlformats.org/wordprocessingml/2006/main" xmlns:w14="http://schemas.microsoft.com/office/word/2010/wordml" xmlns:w15="http://schemas.microsoft.com/office/word/2012/wordml" xmlns:w16cex="http://schemas.microsoft.com/office/word/2018/wordml/cex" xmlns:w16cid="http://schemas.microsoft.com/office/word/2016/wordml/cid" xmlns:w16="http://schemas.microsoft.com/office/word/2018/wordml" xmlns:w16se="http://schemas.microsoft.com/office/word/2015/wordml/symex" xmlns:wpg="http://schemas.microsoft.com/office/word/2010/wordprocessingGroup" xmlns:wpi="http://schemas.microsoft.com/office/word/2010/wordprocessingInk" xmlns:wne="http://schemas.microsoft.com/office/word/2006/wordml" xmlns:wps="http://schemas.microsoft.com/office/word/2010/wordprocessingShape" mc:Ignorable="w14 w15 w16se w16cid w16 w16cex wp14">
+<w:endnotes xmlns:wpc="http://schemas.microsoft.com/office/word/2010/wordprocessingCanvas" xmlns:cx="http://schemas.microsoft.com/office/drawing/2014/chartex" xmlns:cx1="http://schemas.microsoft.com/office/drawing/2015/9/8/chartex" xmlns:cx2="http://schemas.microsoft.com/office/drawing/2015/10/21/chartex" xmlns:cx3="http://schemas.microsoft.com/office/drawing/2016/5/9/chartex" xmlns:cx4="http://schemas.microsoft.com/office/drawing/2016/5/10/chartex" xmlns:cx5="http://schemas.microsoft.com/office/drawing/2016/5/11/chartex" xmlns:cx6="http://schemas.microsoft.com/office/drawing/2016/5/12/chartex" xmlns:cx7="http://schemas.microsoft.com/office/drawing/2016/5/13/chartex" xmlns:cx8="http://schemas.microsoft.com/office/drawing/2016/5/14/chartex" xmlns:mc="http://schemas.openxmlformats.org/markup-compatibility/2006" xmlns:aink="http://schemas.microsoft.com/office/drawing/2016/ink" xmlns:am3d="http://schemas.microsoft.com/office/drawing/2017/model3d" xmlns:o="urn:schemas-microsoft-com:office:office" xmlns:oel="http://schemas.microsoft.com/office/2019/extlst" xmlns:r="http://schemas.openxmlformats.org/officeDocument/2006/relationships" xmlns:m="http://schemas.openxmlformats.org/officeDocument/2006/math" xmlns:v="urn:schemas-microsoft-com:vml" xmlns:wp14="http://schemas.microsoft.com/office/word/2010/wordprocessingDrawing" xmlns:wp="http://schemas.openxmlformats.org/drawingml/2006/wordprocessingDrawing" xmlns:w10="urn:schemas-microsoft-com:office:word" xmlns:w="http://schemas.openxmlformats.org/wordprocessingml/2006/main" xmlns:w14="http://schemas.microsoft.com/office/word/2010/wordml" xmlns:w15="http://schemas.microsoft.com/office/word/2012/wordml" xmlns:w16cex="http://schemas.microsoft.com/office/word/2018/wordml/cex" xmlns:w16cid="http://schemas.microsoft.com/office/word/2016/wordml/cid" xmlns:w16="http://schemas.microsoft.com/office/word/2018/wordml" xmlns:w16du="http://schemas.microsoft.com/office/word/2023/wordml/word16du" xmlns:w16sdtdh="http://schemas.microsoft.com/office/word/2020/wordml/sdtdatahash" xmlns:w16sdtfl="http://schemas.microsoft.com/office/word/2024/wordml/sdtformatlock" xmlns:w16se="http://schemas.microsoft.com/office/word/2015/wordml/symex" xmlns:wpg="http://schemas.microsoft.com/office/word/2010/wordprocessingGroup" xmlns:wpi="http://schemas.microsoft.com/office/word/2010/wordprocessingInk" xmlns:wne="http://schemas.microsoft.com/office/word/2006/wordml" xmlns:wps="http://schemas.microsoft.com/office/word/2010/wordprocessingShape" mc:Ignorable="w14 w15 w16se w16cid w16 w16cex w16sdtdh w16sdtfl w16du wp14">
   <w:endnote w:type="separator" w:id="-1">
     <w:p>
       <w:r>
@@ -17635,7 +17433,7 @@
 </file>
 
 <file path=word/footer1.xml><?xml version="1.0" encoding="utf-8"?>
-<w:ftr xmlns:wpc="http://schemas.microsoft.com/office/word/2010/wordprocessingCanvas" xmlns:cx="http://schemas.microsoft.com/office/drawing/2014/chartex" xmlns:cx1="http://schemas.microsoft.com/office/drawing/2015/9/8/chartex" xmlns:cx2="http://schemas.microsoft.com/office/drawing/2015/10/21/chartex" xmlns:cx3="http://schemas.microsoft.com/office/drawing/2016/5/9/chartex" xmlns:cx4="http://schemas.microsoft.com/office/drawing/2016/5/10/chartex" xmlns:cx5="http://schemas.microsoft.com/office/drawing/2016/5/11/chartex" xmlns:cx6="http://schemas.microsoft.com/office/drawing/2016/5/12/chartex" xmlns:cx7="http://schemas.microsoft.com/office/drawing/2016/5/13/chartex" xmlns:cx8="http://schemas.microsoft.com/office/drawing/2016/5/14/chartex" xmlns:mc="http://schemas.openxmlformats.org/markup-compatibility/2006" xmlns:aink="http://schemas.microsoft.com/office/drawing/2016/ink" xmlns:am3d="http://schemas.microsoft.com/office/drawing/2017/model3d" xmlns:o="urn:schemas-microsoft-com:office:office" xmlns:r="http://schemas.openxmlformats.org/officeDocument/2006/relationships" xmlns:m="http://schemas.openxmlformats.org/officeDocument/2006/math" xmlns:v="urn:schemas-microsoft-com:vml" xmlns:wp14="http://schemas.microsoft.com/office/word/2010/wordprocessingDrawing" xmlns:wp="http://schemas.openxmlformats.org/drawingml/2006/wordprocessingDrawing" xmlns:w10="urn:schemas-microsoft-com:office:word" xmlns:w="http://schemas.openxmlformats.org/wordprocessingml/2006/main" xmlns:w14="http://schemas.microsoft.com/office/word/2010/wordml" xmlns:w15="http://schemas.microsoft.com/office/word/2012/wordml" xmlns:w16cex="http://schemas.microsoft.com/office/word/2018/wordml/cex" xmlns:w16cid="http://schemas.microsoft.com/office/word/2016/wordml/cid" xmlns:w16="http://schemas.microsoft.com/office/word/2018/wordml" xmlns:w16se="http://schemas.microsoft.com/office/word/2015/wordml/symex" xmlns:wpg="http://schemas.microsoft.com/office/word/2010/wordprocessingGroup" xmlns:wpi="http://schemas.microsoft.com/office/word/2010/wordprocessingInk" xmlns:wne="http://schemas.microsoft.com/office/word/2006/wordml" xmlns:wps="http://schemas.microsoft.com/office/word/2010/wordprocessingShape" mc:Ignorable="w14 w15 w16se w16cid w16 w16cex wp14">
+<w:ftr xmlns:wpc="http://schemas.microsoft.com/office/word/2010/wordprocessingCanvas" xmlns:cx="http://schemas.microsoft.com/office/drawing/2014/chartex" xmlns:cx1="http://schemas.microsoft.com/office/drawing/2015/9/8/chartex" xmlns:cx2="http://schemas.microsoft.com/office/drawing/2015/10/21/chartex" xmlns:cx3="http://schemas.microsoft.com/office/drawing/2016/5/9/chartex" xmlns:cx4="http://schemas.microsoft.com/office/drawing/2016/5/10/chartex" xmlns:cx5="http://schemas.microsoft.com/office/drawing/2016/5/11/chartex" xmlns:cx6="http://schemas.microsoft.com/office/drawing/2016/5/12/chartex" xmlns:cx7="http://schemas.microsoft.com/office/drawing/2016/5/13/chartex" xmlns:cx8="http://schemas.microsoft.com/office/drawing/2016/5/14/chartex" xmlns:mc="http://schemas.openxmlformats.org/markup-compatibility/2006" xmlns:aink="http://schemas.microsoft.com/office/drawing/2016/ink" xmlns:am3d="http://schemas.microsoft.com/office/drawing/2017/model3d" xmlns:o="urn:schemas-microsoft-com:office:office" xmlns:oel="http://schemas.microsoft.com/office/2019/extlst" xmlns:r="http://schemas.openxmlformats.org/officeDocument/2006/relationships" xmlns:m="http://schemas.openxmlformats.org/officeDocument/2006/math" xmlns:v="urn:schemas-microsoft-com:vml" xmlns:wp14="http://schemas.microsoft.com/office/word/2010/wordprocessingDrawing" xmlns:wp="http://schemas.openxmlformats.org/drawingml/2006/wordprocessingDrawing" xmlns:w10="urn:schemas-microsoft-com:office:word" xmlns:w="http://schemas.openxmlformats.org/wordprocessingml/2006/main" xmlns:w14="http://schemas.microsoft.com/office/word/2010/wordml" xmlns:w15="http://schemas.microsoft.com/office/word/2012/wordml" xmlns:w16cex="http://schemas.microsoft.com/office/word/2018/wordml/cex" xmlns:w16cid="http://schemas.microsoft.com/office/word/2016/wordml/cid" xmlns:w16="http://schemas.microsoft.com/office/word/2018/wordml" xmlns:w16du="http://schemas.microsoft.com/office/word/2023/wordml/word16du" xmlns:w16sdtdh="http://schemas.microsoft.com/office/word/2020/wordml/sdtdatahash" xmlns:w16sdtfl="http://schemas.microsoft.com/office/word/2024/wordml/sdtformatlock" xmlns:w16se="http://schemas.microsoft.com/office/word/2015/wordml/symex" xmlns:wpg="http://schemas.microsoft.com/office/word/2010/wordprocessingGroup" xmlns:wpi="http://schemas.microsoft.com/office/word/2010/wordprocessingInk" xmlns:wne="http://schemas.microsoft.com/office/word/2006/wordml" xmlns:wps="http://schemas.microsoft.com/office/word/2010/wordprocessingShape" mc:Ignorable="w14 w15 w16se w16cid w16 w16cex w16sdtdh w16sdtfl w16du wp14">
   <w:p>
     <w:pPr>
       <w:pStyle w:val="Textoindependiente"/>
@@ -17746,7 +17544,7 @@
               <v:stroke joinstyle="miter"/>
               <v:path gradientshapeok="t" o:connecttype="rect"/>
             </v:shapetype>
-            <v:shape id="Textbox 4" o:spid="_x0000_s1028" type="#_x0000_t202" style="position:absolute;margin-left:498.2pt;margin-top:780.9pt;width:16.3pt;height:13.05pt;z-index:-251654656;visibility:visible;mso-wrap-style:square;mso-wrap-distance-left:0;mso-wrap-distance-top:0;mso-wrap-distance-right:0;mso-wrap-distance-bottom:0;mso-position-horizontal:absolute;mso-position-horizontal-relative:page;mso-position-vertical:absolute;mso-position-vertical-relative:page;v-text-anchor:top" o:gfxdata="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" filled="f" stroked="f">
+            <v:shape id="Textbox 4" o:spid="_x0000_s1028" type="#_x0000_t202" style="position:absolute;margin-left:498.2pt;margin-top:780.9pt;width:16.3pt;height:13.05pt;z-index:-251654656;visibility:visible;mso-wrap-style:square;mso-wrap-distance-left:0;mso-wrap-distance-top:0;mso-wrap-distance-right:0;mso-wrap-distance-bottom:0;mso-position-horizontal:absolute;mso-position-horizontal-relative:page;mso-position-vertical:absolute;mso-position-vertical-relative:page;v-text-anchor:top" o:gfxdata="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" filled="f" stroked="f">
               <v:textbox inset="0,0,0,0">
                 <w:txbxContent>
                   <w:p>
@@ -17807,7 +17605,7 @@
 </file>
 
 <file path=word/footnotes.xml><?xml version="1.0" encoding="utf-8"?>
-<w:footnotes xmlns:wpc="http://schemas.microsoft.com/office/word/2010/wordprocessingCanvas" xmlns:cx="http://schemas.microsoft.com/office/drawing/2014/chartex" xmlns:cx1="http://schemas.microsoft.com/office/drawing/2015/9/8/chartex" xmlns:cx2="http://schemas.microsoft.com/office/drawing/2015/10/21/chartex" xmlns:cx3="http://schemas.microsoft.com/office/drawing/2016/5/9/chartex" xmlns:cx4="http://schemas.microsoft.com/office/drawing/2016/5/10/chartex" xmlns:cx5="http://schemas.microsoft.com/office/drawing/2016/5/11/chartex" xmlns:cx6="http://schemas.microsoft.com/office/drawing/2016/5/12/chartex" xmlns:cx7="http://schemas.microsoft.com/office/drawing/2016/5/13/chartex" xmlns:cx8="http://schemas.microsoft.com/office/drawing/2016/5/14/chartex" xmlns:mc="http://schemas.openxmlformats.org/markup-compatibility/2006" xmlns:aink="http://schemas.microsoft.com/office/drawing/2016/ink" xmlns:am3d="http://schemas.microsoft.com/office/drawing/2017/model3d" xmlns:o="urn:schemas-microsoft-com:office:office" xmlns:r="http://schemas.openxmlformats.org/officeDocument/2006/relationships" xmlns:m="http://schemas.openxmlformats.org/officeDocument/2006/math" xmlns:v="urn:schemas-microsoft-com:vml" xmlns:wp14="http://schemas.microsoft.com/office/word/2010/wordprocessingDrawing" xmlns:wp="http://schemas.openxmlformats.org/drawingml/2006/wordprocessingDrawing" xmlns:w10="urn:schemas-microsoft-com:office:word" xmlns:w="http://schemas.openxmlformats.org/wordprocessingml/2006/main" xmlns:w14="http://schemas.microsoft.com/office/word/2010/wordml" xmlns:w15="http://schemas.microsoft.com/office/word/2012/wordml" xmlns:w16cex="http://schemas.microsoft.com/office/word/2018/wordml/cex" xmlns:w16cid="http://schemas.microsoft.com/office/word/2016/wordml/cid" xmlns:w16="http://schemas.microsoft.com/office/word/2018/wordml" xmlns:w16se="http://schemas.microsoft.com/office/word/2015/wordml/symex" xmlns:wpg="http://schemas.microsoft.com/office/word/2010/wordprocessingGroup" xmlns:wpi="http://schemas.microsoft.com/office/word/2010/wordprocessingInk" xmlns:wne="http://schemas.microsoft.com/office/word/2006/wordml" xmlns:wps="http://schemas.microsoft.com/office/word/2010/wordprocessingShape" mc:Ignorable="w14 w15 w16se w16cid w16 w16cex wp14">
+<w:footnotes xmlns:wpc="http://schemas.microsoft.com/office/word/2010/wordprocessingCanvas" xmlns:cx="http://schemas.microsoft.com/office/drawing/2014/chartex" xmlns:cx1="http://schemas.microsoft.com/office/drawing/2015/9/8/chartex" xmlns:cx2="http://schemas.microsoft.com/office/drawing/2015/10/21/chartex" xmlns:cx3="http://schemas.microsoft.com/office/drawing/2016/5/9/chartex" xmlns:cx4="http://schemas.microsoft.com/office/drawing/2016/5/10/chartex" xmlns:cx5="http://schemas.microsoft.com/office/drawing/2016/5/11/chartex" xmlns:cx6="http://schemas.microsoft.com/office/drawing/2016/5/12/chartex" xmlns:cx7="http://schemas.microsoft.com/office/drawing/2016/5/13/chartex" xmlns:cx8="http://schemas.microsoft.com/office/drawing/2016/5/14/chartex" xmlns:mc="http://schemas.openxmlformats.org/markup-compatibility/2006" xmlns:aink="http://schemas.microsoft.com/office/drawing/2016/ink" xmlns:am3d="http://schemas.microsoft.com/office/drawing/2017/model3d" xmlns:o="urn:schemas-microsoft-com:office:office" xmlns:oel="http://schemas.microsoft.com/office/2019/extlst" xmlns:r="http://schemas.openxmlformats.org/officeDocument/2006/relationships" xmlns:m="http://schemas.openxmlformats.org/officeDocument/2006/math" xmlns:v="urn:schemas-microsoft-com:vml" xmlns:wp14="http://schemas.microsoft.com/office/word/2010/wordprocessingDrawing" xmlns:wp="http://schemas.openxmlformats.org/drawingml/2006/wordprocessingDrawing" xmlns:w10="urn:schemas-microsoft-com:office:word" xmlns:w="http://schemas.openxmlformats.org/wordprocessingml/2006/main" xmlns:w14="http://schemas.microsoft.com/office/word/2010/wordml" xmlns:w15="http://schemas.microsoft.com/office/word/2012/wordml" xmlns:w16cex="http://schemas.microsoft.com/office/word/2018/wordml/cex" xmlns:w16cid="http://schemas.microsoft.com/office/word/2016/wordml/cid" xmlns:w16="http://schemas.microsoft.com/office/word/2018/wordml" xmlns:w16du="http://schemas.microsoft.com/office/word/2023/wordml/word16du" xmlns:w16sdtdh="http://schemas.microsoft.com/office/word/2020/wordml/sdtdatahash" xmlns:w16sdtfl="http://schemas.microsoft.com/office/word/2024/wordml/sdtformatlock" xmlns:w16se="http://schemas.microsoft.com/office/word/2015/wordml/symex" xmlns:wpg="http://schemas.microsoft.com/office/word/2010/wordprocessingGroup" xmlns:wpi="http://schemas.microsoft.com/office/word/2010/wordprocessingInk" xmlns:wne="http://schemas.microsoft.com/office/word/2006/wordml" xmlns:wps="http://schemas.microsoft.com/office/word/2010/wordprocessingShape" mc:Ignorable="w14 w15 w16se w16cid w16 w16cex w16sdtdh w16sdtfl w16du wp14">
   <w:footnote w:type="separator" w:id="-1">
     <w:p>
       <w:r>
@@ -17826,7 +17624,7 @@
 </file>
 
 <file path=word/header1.xml><?xml version="1.0" encoding="utf-8"?>
-<w:hdr xmlns:wpc="http://schemas.microsoft.com/office/word/2010/wordprocessingCanvas" xmlns:cx="http://schemas.microsoft.com/office/drawing/2014/chartex" xmlns:cx1="http://schemas.microsoft.com/office/drawing/2015/9/8/chartex" xmlns:cx2="http://schemas.microsoft.com/office/drawing/2015/10/21/chartex" xmlns:cx3="http://schemas.microsoft.com/office/drawing/2016/5/9/chartex" xmlns:cx4="http://schemas.microsoft.com/office/drawing/2016/5/10/chartex" xmlns:cx5="http://schemas.microsoft.com/office/drawing/2016/5/11/chartex" xmlns:cx6="http://schemas.microsoft.com/office/drawing/2016/5/12/chartex" xmlns:cx7="http://schemas.microsoft.com/office/drawing/2016/5/13/chartex" xmlns:cx8="http://schemas.microsoft.com/office/drawing/2016/5/14/chartex" xmlns:mc="http://schemas.openxmlformats.org/markup-compatibility/2006" xmlns:aink="http://schemas.microsoft.com/office/drawing/2016/ink" xmlns:am3d="http://schemas.microsoft.com/office/drawing/2017/model3d" xmlns:o="urn:schemas-microsoft-com:office:office" xmlns:r="http://schemas.openxmlformats.org/officeDocument/2006/relationships" xmlns:m="http://schemas.openxmlformats.org/officeDocument/2006/math" xmlns:v="urn:schemas-microsoft-com:vml" xmlns:wp14="http://schemas.microsoft.com/office/word/2010/wordprocessingDrawing" xmlns:wp="http://schemas.openxmlformats.org/drawingml/2006/wordprocessingDrawing" xmlns:w10="urn:schemas-microsoft-com:office:word" xmlns:w="http://schemas.openxmlformats.org/wordprocessingml/2006/main" xmlns:w14="http://schemas.microsoft.com/office/word/2010/wordml" xmlns:w15="http://schemas.microsoft.com/office/word/2012/wordml" xmlns:w16cex="http://schemas.microsoft.com/office/word/2018/wordml/cex" xmlns:w16cid="http://schemas.microsoft.com/office/word/2016/wordml/cid" xmlns:w16="http://schemas.microsoft.com/office/word/2018/wordml" xmlns:w16se="http://schemas.microsoft.com/office/word/2015/wordml/symex" xmlns:wpg="http://schemas.microsoft.com/office/word/2010/wordprocessingGroup" xmlns:wpi="http://schemas.microsoft.com/office/word/2010/wordprocessingInk" xmlns:wne="http://schemas.microsoft.com/office/word/2006/wordml" xmlns:wps="http://schemas.microsoft.com/office/word/2010/wordprocessingShape" mc:Ignorable="w14 w15 w16se w16cid w16 w16cex wp14">
+<w:hdr xmlns:wpc="http://schemas.microsoft.com/office/word/2010/wordprocessingCanvas" xmlns:cx="http://schemas.microsoft.com/office/drawing/2014/chartex" xmlns:cx1="http://schemas.microsoft.com/office/drawing/2015/9/8/chartex" xmlns:cx2="http://schemas.microsoft.com/office/drawing/2015/10/21/chartex" xmlns:cx3="http://schemas.microsoft.com/office/drawing/2016/5/9/chartex" xmlns:cx4="http://schemas.microsoft.com/office/drawing/2016/5/10/chartex" xmlns:cx5="http://schemas.microsoft.com/office/drawing/2016/5/11/chartex" xmlns:cx6="http://schemas.microsoft.com/office/drawing/2016/5/12/chartex" xmlns:cx7="http://schemas.microsoft.com/office/drawing/2016/5/13/chartex" xmlns:cx8="http://schemas.microsoft.com/office/drawing/2016/5/14/chartex" xmlns:mc="http://schemas.openxmlformats.org/markup-compatibility/2006" xmlns:aink="http://schemas.microsoft.com/office/drawing/2016/ink" xmlns:am3d="http://schemas.microsoft.com/office/drawing/2017/model3d" xmlns:o="urn:schemas-microsoft-com:office:office" xmlns:oel="http://schemas.microsoft.com/office/2019/extlst" xmlns:r="http://schemas.openxmlformats.org/officeDocument/2006/relationships" xmlns:m="http://schemas.openxmlformats.org/officeDocument/2006/math" xmlns:v="urn:schemas-microsoft-com:vml" xmlns:wp14="http://schemas.microsoft.com/office/word/2010/wordprocessingDrawing" xmlns:wp="http://schemas.openxmlformats.org/drawingml/2006/wordprocessingDrawing" xmlns:w10="urn:schemas-microsoft-com:office:word" xmlns:w="http://schemas.openxmlformats.org/wordprocessingml/2006/main" xmlns:w14="http://schemas.microsoft.com/office/word/2010/wordml" xmlns:w15="http://schemas.microsoft.com/office/word/2012/wordml" xmlns:w16cex="http://schemas.microsoft.com/office/word/2018/wordml/cex" xmlns:w16cid="http://schemas.microsoft.com/office/word/2016/wordml/cid" xmlns:w16="http://schemas.microsoft.com/office/word/2018/wordml" xmlns:w16du="http://schemas.microsoft.com/office/word/2023/wordml/word16du" xmlns:w16sdtdh="http://schemas.microsoft.com/office/word/2020/wordml/sdtdatahash" xmlns:w16sdtfl="http://schemas.microsoft.com/office/word/2024/wordml/sdtformatlock" xmlns:w16se="http://schemas.microsoft.com/office/word/2015/wordml/symex" xmlns:wpg="http://schemas.microsoft.com/office/word/2010/wordprocessingGroup" xmlns:wpi="http://schemas.microsoft.com/office/word/2010/wordprocessingInk" xmlns:wne="http://schemas.microsoft.com/office/word/2006/wordml" xmlns:wps="http://schemas.microsoft.com/office/word/2010/wordprocessingShape" mc:Ignorable="w14 w15 w16se w16cid w16 w16cex w16sdtdh w16sdtfl w16du wp14">
   <w:p>
     <w:pPr>
       <w:pStyle w:val="Textoindependiente"/>
@@ -17948,7 +17746,7 @@
               <v:stroke joinstyle="miter"/>
               <v:path gradientshapeok="t" o:connecttype="rect"/>
             </v:shapetype>
-            <v:shape id="Textbox 2" o:spid="_x0000_s1026" type="#_x0000_t202" style="position:absolute;margin-left:84.1pt;margin-top:36.55pt;width:92.95pt;height:13.05pt;z-index:-251660800;visibility:visible;mso-wrap-style:square;mso-wrap-distance-left:0;mso-wrap-distance-top:0;mso-wrap-distance-right:0;mso-wrap-distance-bottom:0;mso-position-horizontal:absolute;mso-position-horizontal-relative:page;mso-position-vertical:absolute;mso-position-vertical-relative:page;v-text-anchor:top" o:gfxdata="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" filled="f" stroked="f">
+            <v:shape id="Textbox 2" o:spid="_x0000_s1026" type="#_x0000_t202" style="position:absolute;margin-left:84.1pt;margin-top:36.55pt;width:92.95pt;height:13.05pt;z-index:-251660800;visibility:visible;mso-wrap-style:square;mso-wrap-distance-left:0;mso-wrap-distance-top:0;mso-wrap-distance-right:0;mso-wrap-distance-bottom:0;mso-position-horizontal:absolute;mso-position-horizontal-relative:page;mso-position-vertical:absolute;mso-position-vertical-relative:page;v-text-anchor:top" o:gfxdata="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" filled="f" stroked="f">
               <v:textbox inset="0,0,0,0">
                 <w:txbxContent>
                   <w:p>
@@ -18117,7 +17915,7 @@
         </mc:Choice>
         <mc:Fallback>
           <w:pict>
-            <v:shape w14:anchorId="29A7ED87" id="Textbox 3" o:spid="_x0000_s1027" type="#_x0000_t202" style="position:absolute;margin-left:426.5pt;margin-top:36.55pt;width:84.9pt;height:13.05pt;z-index:-251657728;visibility:visible;mso-wrap-style:square;mso-wrap-distance-left:0;mso-wrap-distance-top:0;mso-wrap-distance-right:0;mso-wrap-distance-bottom:0;mso-position-horizontal:absolute;mso-position-horizontal-relative:page;mso-position-vertical:absolute;mso-position-vertical-relative:page;v-text-anchor:top" o:gfxdata="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" filled="f" stroked="f">
+            <v:shape w14:anchorId="29A7ED87" id="Textbox 3" o:spid="_x0000_s1027" type="#_x0000_t202" style="position:absolute;margin-left:426.5pt;margin-top:36.55pt;width:84.9pt;height:13.05pt;z-index:-251657728;visibility:visible;mso-wrap-style:square;mso-wrap-distance-left:0;mso-wrap-distance-top:0;mso-wrap-distance-right:0;mso-wrap-distance-bottom:0;mso-position-horizontal:absolute;mso-position-horizontal-relative:page;mso-position-vertical:absolute;mso-position-vertical-relative:page;v-text-anchor:top" o:gfxdata="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" filled="f" stroked="f">
               <v:textbox inset="0,0,0,0">
                 <w:txbxContent>
                   <w:p>
@@ -18182,7 +17980,7 @@
 </file>
 
 <file path=word/numbering.xml><?xml version="1.0" encoding="utf-8"?>
-<w:numbering xmlns:wpc="http://schemas.microsoft.com/office/word/2010/wordprocessingCanvas" xmlns:cx="http://schemas.microsoft.com/office/drawing/2014/chartex" xmlns:cx1="http://schemas.microsoft.com/office/drawing/2015/9/8/chartex" xmlns:cx2="http://schemas.microsoft.com/office/drawing/2015/10/21/chartex" xmlns:cx3="http://schemas.microsoft.com/office/drawing/2016/5/9/chartex" xmlns:cx4="http://schemas.microsoft.com/office/drawing/2016/5/10/chartex" xmlns:cx5="http://schemas.microsoft.com/office/drawing/2016/5/11/chartex" xmlns:cx6="http://schemas.microsoft.com/office/drawing/2016/5/12/chartex" xmlns:cx7="http://schemas.microsoft.com/office/drawing/2016/5/13/chartex" xmlns:cx8="http://schemas.microsoft.com/office/drawing/2016/5/14/chartex" xmlns:mc="http://schemas.openxmlformats.org/markup-compatibility/2006" xmlns:aink="http://schemas.microsoft.com/office/drawing/2016/ink" xmlns:am3d="http://schemas.microsoft.com/office/drawing/2017/model3d" xmlns:o="urn:schemas-microsoft-com:office:office" xmlns:r="http://schemas.openxmlformats.org/officeDocument/2006/relationships" xmlns:m="http://schemas.openxmlformats.org/officeDocument/2006/math" xmlns:v="urn:schemas-microsoft-com:vml" xmlns:wp14="http://schemas.microsoft.com/office/word/2010/wordprocessingDrawing" xmlns:wp="http://schemas.openxmlformats.org/drawingml/2006/wordprocessingDrawing" xmlns:w10="urn:schemas-microsoft-com:office:word" xmlns:w="http://schemas.openxmlformats.org/wordprocessingml/2006/main" xmlns:w14="http://schemas.microsoft.com/office/word/2010/wordml" xmlns:w15="http://schemas.microsoft.com/office/word/2012/wordml" xmlns:w16cex="http://schemas.microsoft.com/office/word/2018/wordml/cex" xmlns:w16cid="http://schemas.microsoft.com/office/word/2016/wordml/cid" xmlns:w16="http://schemas.microsoft.com/office/word/2018/wordml" xmlns:w16se="http://schemas.microsoft.com/office/word/2015/wordml/symex" xmlns:wpg="http://schemas.microsoft.com/office/word/2010/wordprocessingGroup" xmlns:wpi="http://schemas.microsoft.com/office/word/2010/wordprocessingInk" xmlns:wne="http://schemas.microsoft.com/office/word/2006/wordml" xmlns:wps="http://schemas.microsoft.com/office/word/2010/wordprocessingShape" mc:Ignorable="w14 w15 w16se w16cid w16 w16cex wp14">
+<w:numbering xmlns:wpc="http://schemas.microsoft.com/office/word/2010/wordprocessingCanvas" xmlns:cx="http://schemas.microsoft.com/office/drawing/2014/chartex" xmlns:cx1="http://schemas.microsoft.com/office/drawing/2015/9/8/chartex" xmlns:cx2="http://schemas.microsoft.com/office/drawing/2015/10/21/chartex" xmlns:cx3="http://schemas.microsoft.com/office/drawing/2016/5/9/chartex" xmlns:cx4="http://schemas.microsoft.com/office/drawing/2016/5/10/chartex" xmlns:cx5="http://schemas.microsoft.com/office/drawing/2016/5/11/chartex" xmlns:cx6="http://schemas.microsoft.com/office/drawing/2016/5/12/chartex" xmlns:cx7="http://schemas.microsoft.com/office/drawing/2016/5/13/chartex" xmlns:cx8="http://schemas.microsoft.com/office/drawing/2016/5/14/chartex" xmlns:mc="http://schemas.openxmlformats.org/markup-compatibility/2006" xmlns:aink="http://schemas.microsoft.com/office/drawing/2016/ink" xmlns:am3d="http://schemas.microsoft.com/office/drawing/2017/model3d" xmlns:o="urn:schemas-microsoft-com:office:office" xmlns:oel="http://schemas.microsoft.com/office/2019/extlst" xmlns:r="http://schemas.openxmlformats.org/officeDocument/2006/relationships" xmlns:m="http://schemas.openxmlformats.org/officeDocument/2006/math" xmlns:v="urn:schemas-microsoft-com:vml" xmlns:wp14="http://schemas.microsoft.com/office/word/2010/wordprocessingDrawing" xmlns:wp="http://schemas.openxmlformats.org/drawingml/2006/wordprocessingDrawing" xmlns:w10="urn:schemas-microsoft-com:office:word" xmlns:w="http://schemas.openxmlformats.org/wordprocessingml/2006/main" xmlns:w14="http://schemas.microsoft.com/office/word/2010/wordml" xmlns:w15="http://schemas.microsoft.com/office/word/2012/wordml" xmlns:w16cex="http://schemas.microsoft.com/office/word/2018/wordml/cex" xmlns:w16cid="http://schemas.microsoft.com/office/word/2016/wordml/cid" xmlns:w16="http://schemas.microsoft.com/office/word/2018/wordml" xmlns:w16du="http://schemas.microsoft.com/office/word/2023/wordml/word16du" xmlns:w16sdtdh="http://schemas.microsoft.com/office/word/2020/wordml/sdtdatahash" xmlns:w16sdtfl="http://schemas.microsoft.com/office/word/2024/wordml/sdtformatlock" xmlns:w16se="http://schemas.microsoft.com/office/word/2015/wordml/symex" xmlns:wpg="http://schemas.microsoft.com/office/word/2010/wordprocessingGroup" xmlns:wpi="http://schemas.microsoft.com/office/word/2010/wordprocessingInk" xmlns:wne="http://schemas.microsoft.com/office/word/2006/wordml" xmlns:wps="http://schemas.microsoft.com/office/word/2010/wordprocessingShape" mc:Ignorable="w14 w15 w16se w16cid w16 w16cex w16sdtdh w16sdtfl w16du wp14">
   <w:abstractNum w:abstractNumId="0" w15:restartNumberingAfterBreak="0">
     <w:nsid w:val="017A5ED0"/>
     <w:multiLevelType w:val="hybridMultilevel"/>
@@ -20340,65 +20138,65 @@
       </w:rPr>
     </w:lvl>
   </w:abstractNum>
-  <w:num w:numId="1">
+  <w:num w:numId="1" w16cid:durableId="1820656788">
     <w:abstractNumId w:val="0"/>
   </w:num>
-  <w:num w:numId="2">
+  <w:num w:numId="2" w16cid:durableId="1423994564">
     <w:abstractNumId w:val="9"/>
   </w:num>
-  <w:num w:numId="3">
+  <w:num w:numId="3" w16cid:durableId="59057172">
     <w:abstractNumId w:val="16"/>
   </w:num>
-  <w:num w:numId="4">
+  <w:num w:numId="4" w16cid:durableId="1856268560">
     <w:abstractNumId w:val="15"/>
   </w:num>
-  <w:num w:numId="5">
+  <w:num w:numId="5" w16cid:durableId="927885056">
     <w:abstractNumId w:val="1"/>
   </w:num>
-  <w:num w:numId="6">
+  <w:num w:numId="6" w16cid:durableId="1940718204">
     <w:abstractNumId w:val="2"/>
   </w:num>
-  <w:num w:numId="7">
+  <w:num w:numId="7" w16cid:durableId="2098095360">
     <w:abstractNumId w:val="13"/>
   </w:num>
-  <w:num w:numId="8">
+  <w:num w:numId="8" w16cid:durableId="775491128">
     <w:abstractNumId w:val="5"/>
   </w:num>
-  <w:num w:numId="9">
+  <w:num w:numId="9" w16cid:durableId="1753506193">
     <w:abstractNumId w:val="10"/>
   </w:num>
-  <w:num w:numId="10">
+  <w:num w:numId="10" w16cid:durableId="270599308">
     <w:abstractNumId w:val="3"/>
   </w:num>
-  <w:num w:numId="11">
+  <w:num w:numId="11" w16cid:durableId="645478459">
     <w:abstractNumId w:val="17"/>
   </w:num>
-  <w:num w:numId="12">
+  <w:num w:numId="12" w16cid:durableId="1050300898">
     <w:abstractNumId w:val="8"/>
   </w:num>
-  <w:num w:numId="13">
+  <w:num w:numId="13" w16cid:durableId="551815163">
     <w:abstractNumId w:val="6"/>
   </w:num>
-  <w:num w:numId="14">
+  <w:num w:numId="14" w16cid:durableId="1737194423">
     <w:abstractNumId w:val="11"/>
   </w:num>
-  <w:num w:numId="15">
+  <w:num w:numId="15" w16cid:durableId="1862863507">
     <w:abstractNumId w:val="14"/>
   </w:num>
-  <w:num w:numId="16">
+  <w:num w:numId="16" w16cid:durableId="1026905374">
     <w:abstractNumId w:val="7"/>
   </w:num>
-  <w:num w:numId="17">
+  <w:num w:numId="17" w16cid:durableId="384447686">
     <w:abstractNumId w:val="4"/>
   </w:num>
-  <w:num w:numId="18">
+  <w:num w:numId="18" w16cid:durableId="1404179720">
     <w:abstractNumId w:val="12"/>
   </w:num>
 </w:numbering>
 </file>
 
 <file path=word/styles.xml><?xml version="1.0" encoding="utf-8"?>
-<w:styles xmlns:mc="http://schemas.openxmlformats.org/markup-compatibility/2006" xmlns:r="http://schemas.openxmlformats.org/officeDocument/2006/relationships" xmlns:w="http://schemas.openxmlformats.org/wordprocessingml/2006/main" xmlns:w14="http://schemas.microsoft.com/office/word/2010/wordml" xmlns:w15="http://schemas.microsoft.com/office/word/2012/wordml" xmlns:w16cex="http://schemas.microsoft.com/office/word/2018/wordml/cex" xmlns:w16cid="http://schemas.microsoft.com/office/word/2016/wordml/cid" xmlns:w16="http://schemas.microsoft.com/office/word/2018/wordml" xmlns:w16se="http://schemas.microsoft.com/office/word/2015/wordml/symex" mc:Ignorable="w14 w15 w16se w16cid w16 w16cex">
+<w:styles xmlns:mc="http://schemas.openxmlformats.org/markup-compatibility/2006" xmlns:r="http://schemas.openxmlformats.org/officeDocument/2006/relationships" xmlns:w="http://schemas.openxmlformats.org/wordprocessingml/2006/main" xmlns:w14="http://schemas.microsoft.com/office/word/2010/wordml" xmlns:w15="http://schemas.microsoft.com/office/word/2012/wordml" xmlns:w16cex="http://schemas.microsoft.com/office/word/2018/wordml/cex" xmlns:w16cid="http://schemas.microsoft.com/office/word/2016/wordml/cid" xmlns:w16="http://schemas.microsoft.com/office/word/2018/wordml" xmlns:w16du="http://schemas.microsoft.com/office/word/2023/wordml/word16du" xmlns:w16sdtdh="http://schemas.microsoft.com/office/word/2020/wordml/sdtdatahash" xmlns:w16sdtfl="http://schemas.microsoft.com/office/word/2024/wordml/sdtformatlock" xmlns:w16se="http://schemas.microsoft.com/office/word/2015/wordml/symex" mc:Ignorable="w14 w15 w16se w16cid w16 w16cex w16sdtdh w16sdtfl w16du">
   <w:docDefaults>
     <w:rPrDefault>
       <w:rPr>

--- a/FD05-EPIS-Informe ProyectoFinal.docx
+++ b/FD05-EPIS-Informe ProyectoFinal.docx
@@ -323,6 +323,14 @@
           <w:sz w:val="32"/>
         </w:rPr>
       </w:pPr>
+      <w:r>
+        <w:rPr>
+          <w:rFonts w:ascii="Arial"/>
+          <w:b/>
+          <w:sz w:val="32"/>
+        </w:rPr>
+        <w:t xml:space="preserve">    </w:t>
+      </w:r>
     </w:p>
     <w:p>
       <w:pPr>
@@ -5300,15 +5308,7 @@
         <w:t>usuarios</w:t>
       </w:r>
       <w:r>
-        <w:t xml:space="preserve"> y registro de actividades para garantizar que la información extraída y almacenada sea utilizada únicamente por personal autorizado dentro de la institución. También se promueve la transparencia del proceso mediante la inclusión de </w:t>
-      </w:r>
-      <w:proofErr w:type="spellStart"/>
-      <w:r>
-        <w:t>disclaimers</w:t>
-      </w:r>
-      <w:proofErr w:type="spellEnd"/>
-      <w:r>
-        <w:t xml:space="preserve"> institucionales que informen sobre el propósito y uso de los datos recolectados.</w:t>
+        <w:t xml:space="preserve"> y registro de actividades para garantizar que la información extraída y almacenada sea utilizada únicamente por personal autorizado dentro de la institución. También se promueve la transparencia del proceso mediante la inclusión de disclaimers institucionales que informen sobre el propósito y uso de los datos recolectados.</w:t>
       </w:r>
     </w:p>
     <w:p>
@@ -5880,7 +5880,6 @@
               </w:rPr>
               <w:t xml:space="preserve">, que permite organizar la información por egresado, periodo, sector laboral, ubicación geográfica y nivel profesional. La conexión entre Python y SQL Server se realiza mediante </w:t>
             </w:r>
-            <w:proofErr w:type="spellStart"/>
             <w:r>
               <w:rPr>
                 <w:rStyle w:val="Textoennegrita"/>
@@ -5891,7 +5890,6 @@
               </w:rPr>
               <w:t>pyodbc</w:t>
             </w:r>
-            <w:proofErr w:type="spellEnd"/>
             <w:r>
               <w:rPr>
                 <w:sz w:val="24"/>
@@ -6831,21 +6829,12 @@
           <w:szCs w:val="24"/>
         </w:rPr>
       </w:pPr>
-      <w:proofErr w:type="gramStart"/>
-      <w:r>
-        <w:rPr>
-          <w:sz w:val="24"/>
-          <w:szCs w:val="24"/>
-        </w:rPr>
-        <w:t>Principales regulaciones a considerar</w:t>
-      </w:r>
-      <w:proofErr w:type="gramEnd"/>
-      <w:r>
-        <w:rPr>
-          <w:sz w:val="24"/>
-          <w:szCs w:val="24"/>
-        </w:rPr>
-        <w:t>:</w:t>
+      <w:r>
+        <w:rPr>
+          <w:sz w:val="24"/>
+          <w:szCs w:val="24"/>
+        </w:rPr>
+        <w:t>Principales regulaciones a considerar:</w:t>
       </w:r>
     </w:p>
     <w:p>
@@ -8249,21 +8238,12 @@
                 <w:szCs w:val="24"/>
               </w:rPr>
             </w:pPr>
-            <w:proofErr w:type="gramStart"/>
-            <w:r>
-              <w:rPr>
-                <w:sz w:val="24"/>
-                <w:szCs w:val="24"/>
-              </w:rPr>
-              <w:t>  Visualización</w:t>
-            </w:r>
-            <w:proofErr w:type="gramEnd"/>
-            <w:r>
-              <w:rPr>
-                <w:sz w:val="24"/>
-                <w:szCs w:val="24"/>
-              </w:rPr>
-              <w:t>: generación de dashboards con Power BI.</w:t>
+            <w:r>
+              <w:rPr>
+                <w:sz w:val="24"/>
+                <w:szCs w:val="24"/>
+              </w:rPr>
+              <w:t>  Visualización: generación de dashboards con Power BI.</w:t>
             </w:r>
             <w:r>
               <w:rPr>
@@ -8483,7 +8463,6 @@
                 <w:szCs w:val="24"/>
               </w:rPr>
             </w:pPr>
-            <w:proofErr w:type="spellStart"/>
             <w:r>
               <w:rPr>
                 <w:sz w:val="24"/>
@@ -8491,7 +8470,6 @@
               </w:rPr>
               <w:t>Pyodbc</w:t>
             </w:r>
-            <w:proofErr w:type="spellEnd"/>
           </w:p>
         </w:tc>
         <w:tc>
@@ -8512,23 +8490,7 @@
                 <w:sz w:val="24"/>
                 <w:szCs w:val="24"/>
               </w:rPr>
-              <w:t xml:space="preserve">La conexión entre Python y SQL Server se gestiona mediante el módulo </w:t>
-            </w:r>
-            <w:proofErr w:type="spellStart"/>
-            <w:r>
-              <w:rPr>
-                <w:sz w:val="24"/>
-                <w:szCs w:val="24"/>
-              </w:rPr>
-              <w:t>pyodbc</w:t>
-            </w:r>
-            <w:proofErr w:type="spellEnd"/>
-            <w:r>
-              <w:rPr>
-                <w:sz w:val="24"/>
-                <w:szCs w:val="24"/>
-              </w:rPr>
-              <w:t>, que proporciona una interfaz confiable para ejecutar operaciones CRUD (crear, leer, actualizar, eliminar) sobre la base de datos.</w:t>
+              <w:t>La conexión entre Python y SQL Server se gestiona mediante el módulo pyodbc, que proporciona una interfaz confiable para ejecutar operaciones CRUD (crear, leer, actualizar, eliminar) sobre la base de datos.</w:t>
             </w:r>
           </w:p>
         </w:tc>
@@ -9526,23 +9488,7 @@
                 <w:sz w:val="24"/>
                 <w:szCs w:val="24"/>
               </w:rPr>
-              <w:t xml:space="preserve">Escalabilidad del Sistema: La estructura modular permite incorporar nuevas carreras profesionales, integrar encuestas institucionales, o expandir el análisis a otras plataformas como Google </w:t>
-            </w:r>
-            <w:proofErr w:type="spellStart"/>
-            <w:r>
-              <w:rPr>
-                <w:sz w:val="24"/>
-                <w:szCs w:val="24"/>
-              </w:rPr>
-              <w:t>Scholar</w:t>
-            </w:r>
-            <w:proofErr w:type="spellEnd"/>
-            <w:r>
-              <w:rPr>
-                <w:sz w:val="24"/>
-                <w:szCs w:val="24"/>
-              </w:rPr>
-              <w:t xml:space="preserve"> o GitHub, según las necesidades de la UPT.</w:t>
+              <w:t>Escalabilidad del Sistema: La estructura modular permite incorporar nuevas carreras profesionales, integrar encuestas institucionales, o expandir el análisis a otras plataformas como Google Scholar o GitHub, según las necesidades de la UPT.</w:t>
             </w:r>
           </w:p>
         </w:tc>
@@ -12164,47 +12110,7 @@
                 <w:szCs w:val="24"/>
                 <w:lang w:val="es-PE" w:eastAsia="es-ES"/>
               </w:rPr>
-              <w:t>Dominio web (.</w:t>
-            </w:r>
-            <w:proofErr w:type="spellStart"/>
-            <w:r>
-              <w:rPr>
-                <w:rFonts w:eastAsia="Calibri"/>
-                <w:sz w:val="24"/>
-                <w:szCs w:val="24"/>
-                <w:lang w:val="es-PE" w:eastAsia="es-ES"/>
-              </w:rPr>
-              <w:t>com</w:t>
-            </w:r>
-            <w:proofErr w:type="spellEnd"/>
-            <w:r>
-              <w:rPr>
-                <w:rFonts w:eastAsia="Calibri"/>
-                <w:sz w:val="24"/>
-                <w:szCs w:val="24"/>
-                <w:lang w:val="es-PE" w:eastAsia="es-ES"/>
-              </w:rPr>
-              <w:t xml:space="preserve"> o .</w:t>
-            </w:r>
-            <w:proofErr w:type="spellStart"/>
-            <w:r>
-              <w:rPr>
-                <w:rFonts w:eastAsia="Calibri"/>
-                <w:sz w:val="24"/>
-                <w:szCs w:val="24"/>
-                <w:lang w:val="es-PE" w:eastAsia="es-ES"/>
-              </w:rPr>
-              <w:t>org</w:t>
-            </w:r>
-            <w:proofErr w:type="spellEnd"/>
-            <w:r>
-              <w:rPr>
-                <w:rFonts w:eastAsia="Calibri"/>
-                <w:sz w:val="24"/>
-                <w:szCs w:val="24"/>
-                <w:lang w:val="es-PE" w:eastAsia="es-ES"/>
-              </w:rPr>
-              <w:t>)</w:t>
+              <w:t>Dominio web (.com o .org)</w:t>
             </w:r>
           </w:p>
         </w:tc>
@@ -12792,7 +12698,6 @@
           <w:szCs w:val="24"/>
         </w:rPr>
       </w:pPr>
-      <w:proofErr w:type="gramStart"/>
       <w:r>
         <w:rPr>
           <w:rStyle w:val="Textoennegrita"/>
@@ -12807,7 +12712,6 @@
         </w:rPr>
         <w:t>Total</w:t>
       </w:r>
-      <w:proofErr w:type="gramEnd"/>
       <w:r>
         <w:rPr>
           <w:rStyle w:val="Textoennegrita"/>
@@ -13153,7 +13057,6 @@
                 <w:szCs w:val="24"/>
               </w:rPr>
             </w:pPr>
-            <w:proofErr w:type="spellStart"/>
             <w:r>
               <w:rPr>
                 <w:rStyle w:val="CdigoHTML"/>
@@ -13163,7 +13066,6 @@
               </w:rPr>
               <w:t>azurerm_service_plan</w:t>
             </w:r>
-            <w:proofErr w:type="spellEnd"/>
           </w:p>
         </w:tc>
         <w:tc>
@@ -13181,37 +13083,12 @@
                 <w:szCs w:val="24"/>
               </w:rPr>
             </w:pPr>
-            <w:proofErr w:type="spellStart"/>
-            <w:r>
-              <w:rPr>
-                <w:sz w:val="24"/>
-                <w:szCs w:val="24"/>
-              </w:rPr>
-              <w:t>Instance</w:t>
-            </w:r>
-            <w:proofErr w:type="spellEnd"/>
-            <w:r>
-              <w:rPr>
-                <w:sz w:val="24"/>
-                <w:szCs w:val="24"/>
-              </w:rPr>
-              <w:t xml:space="preserve"> </w:t>
-            </w:r>
-            <w:proofErr w:type="spellStart"/>
-            <w:r>
-              <w:rPr>
-                <w:sz w:val="24"/>
-                <w:szCs w:val="24"/>
-              </w:rPr>
-              <w:t>usage</w:t>
-            </w:r>
-            <w:proofErr w:type="spellEnd"/>
-            <w:r>
-              <w:rPr>
-                <w:sz w:val="24"/>
-                <w:szCs w:val="24"/>
-              </w:rPr>
-              <w:t xml:space="preserve"> (B1)</w:t>
+            <w:r>
+              <w:rPr>
+                <w:sz w:val="24"/>
+                <w:szCs w:val="24"/>
+              </w:rPr>
+              <w:t>Instance usage (B1)</w:t>
             </w:r>
           </w:p>
         </w:tc>
@@ -13307,7 +13184,6 @@
                 <w:szCs w:val="24"/>
               </w:rPr>
             </w:pPr>
-            <w:proofErr w:type="spellStart"/>
             <w:r>
               <w:rPr>
                 <w:rStyle w:val="CdigoHTML"/>
@@ -13317,7 +13193,6 @@
               </w:rPr>
               <w:t>azurerm_mssql_database</w:t>
             </w:r>
-            <w:proofErr w:type="spellEnd"/>
           </w:p>
         </w:tc>
         <w:tc>
@@ -13340,23 +13215,7 @@
                 <w:sz w:val="24"/>
                 <w:szCs w:val="24"/>
               </w:rPr>
-              <w:t>Compute (</w:t>
-            </w:r>
-            <w:proofErr w:type="spellStart"/>
-            <w:r>
-              <w:rPr>
-                <w:sz w:val="24"/>
-                <w:szCs w:val="24"/>
-              </w:rPr>
-              <w:t>serverless</w:t>
-            </w:r>
-            <w:proofErr w:type="spellEnd"/>
-            <w:r>
-              <w:rPr>
-                <w:sz w:val="24"/>
-                <w:szCs w:val="24"/>
-              </w:rPr>
-              <w:t>)</w:t>
+              <w:t>Compute (serverless)</w:t>
             </w:r>
           </w:p>
         </w:tc>
@@ -13399,21 +13258,12 @@
                 <w:szCs w:val="24"/>
               </w:rPr>
             </w:pPr>
-            <w:proofErr w:type="spellStart"/>
-            <w:r>
-              <w:rPr>
-                <w:sz w:val="24"/>
-                <w:szCs w:val="24"/>
-              </w:rPr>
-              <w:t>vCore</w:t>
-            </w:r>
-            <w:proofErr w:type="spellEnd"/>
-            <w:r>
-              <w:rPr>
-                <w:sz w:val="24"/>
-                <w:szCs w:val="24"/>
-              </w:rPr>
-              <w:t>-horas</w:t>
+            <w:r>
+              <w:rPr>
+                <w:sz w:val="24"/>
+                <w:szCs w:val="24"/>
+              </w:rPr>
+              <w:t>vCore-horas</w:t>
             </w:r>
           </w:p>
         </w:tc>
@@ -13461,7 +13311,6 @@
                 <w:szCs w:val="24"/>
               </w:rPr>
             </w:pPr>
-            <w:proofErr w:type="spellStart"/>
             <w:r>
               <w:rPr>
                 <w:rStyle w:val="CdigoHTML"/>
@@ -13471,7 +13320,6 @@
               </w:rPr>
               <w:t>azurerm_mssql_database</w:t>
             </w:r>
-            <w:proofErr w:type="spellEnd"/>
           </w:p>
         </w:tc>
         <w:tc>
@@ -13898,20 +13746,8 @@
                 <w:szCs w:val="24"/>
                 <w:lang w:val="es-PE"/>
               </w:rPr>
-              <w:t xml:space="preserve">Salario mensual (S/) por 5 horas al </w:t>
-            </w:r>
-            <w:proofErr w:type="spellStart"/>
-            <w:r>
-              <w:rPr>
-                <w:b/>
-                <w:iCs/>
-                <w:sz w:val="24"/>
-                <w:szCs w:val="24"/>
-                <w:lang w:val="es-PE"/>
-              </w:rPr>
-              <w:t>dia</w:t>
-            </w:r>
-            <w:proofErr w:type="spellEnd"/>
+              <w:t>Salario mensual (S/) por 5 horas al dia</w:t>
+            </w:r>
           </w:p>
         </w:tc>
         <w:tc>
@@ -16112,147 +15948,7 @@
           <w:sz w:val="24"/>
           <w:szCs w:val="24"/>
         </w:rPr>
-        <w:t xml:space="preserve">LinkedIn </w:t>
-      </w:r>
-      <w:proofErr w:type="spellStart"/>
-      <w:r>
-        <w:rPr>
-          <w:i/>
-          <w:iCs/>
-          <w:sz w:val="24"/>
-          <w:szCs w:val="24"/>
-        </w:rPr>
-        <w:t>Corporation</w:t>
-      </w:r>
-      <w:proofErr w:type="spellEnd"/>
-      <w:r>
-        <w:rPr>
-          <w:i/>
-          <w:iCs/>
-          <w:sz w:val="24"/>
-          <w:szCs w:val="24"/>
-        </w:rPr>
-        <w:t xml:space="preserve">. (2023). LinkedIn </w:t>
-      </w:r>
-      <w:proofErr w:type="spellStart"/>
-      <w:r>
-        <w:rPr>
-          <w:i/>
-          <w:iCs/>
-          <w:sz w:val="24"/>
-          <w:szCs w:val="24"/>
-        </w:rPr>
-        <w:t>Economic</w:t>
-      </w:r>
-      <w:proofErr w:type="spellEnd"/>
-      <w:r>
-        <w:rPr>
-          <w:i/>
-          <w:iCs/>
-          <w:sz w:val="24"/>
-          <w:szCs w:val="24"/>
-        </w:rPr>
-        <w:t xml:space="preserve"> </w:t>
-      </w:r>
-      <w:proofErr w:type="spellStart"/>
-      <w:r>
-        <w:rPr>
-          <w:i/>
-          <w:iCs/>
-          <w:sz w:val="24"/>
-          <w:szCs w:val="24"/>
-        </w:rPr>
-        <w:t>Graph</w:t>
-      </w:r>
-      <w:proofErr w:type="spellEnd"/>
-      <w:r>
-        <w:rPr>
-          <w:i/>
-          <w:iCs/>
-          <w:sz w:val="24"/>
-          <w:szCs w:val="24"/>
-        </w:rPr>
-        <w:t xml:space="preserve">: </w:t>
-      </w:r>
-      <w:proofErr w:type="spellStart"/>
-      <w:r>
-        <w:rPr>
-          <w:i/>
-          <w:iCs/>
-          <w:sz w:val="24"/>
-          <w:szCs w:val="24"/>
-        </w:rPr>
-        <w:t>Insights</w:t>
-      </w:r>
-      <w:proofErr w:type="spellEnd"/>
-      <w:r>
-        <w:rPr>
-          <w:i/>
-          <w:iCs/>
-          <w:sz w:val="24"/>
-          <w:szCs w:val="24"/>
-        </w:rPr>
-        <w:t xml:space="preserve"> </w:t>
-      </w:r>
-      <w:proofErr w:type="spellStart"/>
-      <w:r>
-        <w:rPr>
-          <w:i/>
-          <w:iCs/>
-          <w:sz w:val="24"/>
-          <w:szCs w:val="24"/>
-        </w:rPr>
-        <w:t>into</w:t>
-      </w:r>
-      <w:proofErr w:type="spellEnd"/>
-      <w:r>
-        <w:rPr>
-          <w:i/>
-          <w:iCs/>
-          <w:sz w:val="24"/>
-          <w:szCs w:val="24"/>
-        </w:rPr>
-        <w:t xml:space="preserve"> </w:t>
-      </w:r>
-      <w:proofErr w:type="spellStart"/>
-      <w:r>
-        <w:rPr>
-          <w:i/>
-          <w:iCs/>
-          <w:sz w:val="24"/>
-          <w:szCs w:val="24"/>
-        </w:rPr>
-        <w:t>the</w:t>
-      </w:r>
-      <w:proofErr w:type="spellEnd"/>
-      <w:r>
-        <w:rPr>
-          <w:i/>
-          <w:iCs/>
-          <w:sz w:val="24"/>
-          <w:szCs w:val="24"/>
-        </w:rPr>
-        <w:t xml:space="preserve"> global labor </w:t>
-      </w:r>
-      <w:proofErr w:type="spellStart"/>
-      <w:r>
-        <w:rPr>
-          <w:i/>
-          <w:iCs/>
-          <w:sz w:val="24"/>
-          <w:szCs w:val="24"/>
-        </w:rPr>
-        <w:t>market</w:t>
-      </w:r>
-      <w:proofErr w:type="spellEnd"/>
-      <w:r>
-        <w:rPr>
-          <w:i/>
-          <w:iCs/>
-          <w:sz w:val="24"/>
-          <w:szCs w:val="24"/>
-        </w:rPr>
-        <w:t xml:space="preserve">. </w:t>
+        <w:t xml:space="preserve">LinkedIn Corporation. (2023). LinkedIn Economic Graph: Insights into the global labor market. </w:t>
       </w:r>
       <w:hyperlink r:id="rId11" w:tgtFrame="_new" w:history="1">
         <w:r>
@@ -16283,7 +15979,6 @@
           <w:szCs w:val="24"/>
         </w:rPr>
       </w:pPr>
-      <w:proofErr w:type="spellStart"/>
       <w:r>
         <w:rPr>
           <w:i/>
@@ -16291,257 +15986,7 @@
           <w:sz w:val="24"/>
           <w:szCs w:val="24"/>
         </w:rPr>
-        <w:t>Andrei</w:t>
-      </w:r>
-      <w:proofErr w:type="spellEnd"/>
-      <w:r>
-        <w:rPr>
-          <w:i/>
-          <w:iCs/>
-          <w:sz w:val="24"/>
-          <w:szCs w:val="24"/>
-        </w:rPr>
-        <w:t xml:space="preserve">, D., &amp; Marinas, C. V. (2021). </w:t>
-      </w:r>
-      <w:proofErr w:type="spellStart"/>
-      <w:r>
-        <w:rPr>
-          <w:i/>
-          <w:iCs/>
-          <w:sz w:val="24"/>
-          <w:szCs w:val="24"/>
-        </w:rPr>
-        <w:t>Analyzing</w:t>
-      </w:r>
-      <w:proofErr w:type="spellEnd"/>
-      <w:r>
-        <w:rPr>
-          <w:i/>
-          <w:iCs/>
-          <w:sz w:val="24"/>
-          <w:szCs w:val="24"/>
-        </w:rPr>
-        <w:t xml:space="preserve"> </w:t>
-      </w:r>
-      <w:proofErr w:type="spellStart"/>
-      <w:r>
-        <w:rPr>
-          <w:i/>
-          <w:iCs/>
-          <w:sz w:val="24"/>
-          <w:szCs w:val="24"/>
-        </w:rPr>
-        <w:t>professional</w:t>
-      </w:r>
-      <w:proofErr w:type="spellEnd"/>
-      <w:r>
-        <w:rPr>
-          <w:i/>
-          <w:iCs/>
-          <w:sz w:val="24"/>
-          <w:szCs w:val="24"/>
-        </w:rPr>
-        <w:t xml:space="preserve"> social </w:t>
-      </w:r>
-      <w:proofErr w:type="spellStart"/>
-      <w:r>
-        <w:rPr>
-          <w:i/>
-          <w:iCs/>
-          <w:sz w:val="24"/>
-          <w:szCs w:val="24"/>
-        </w:rPr>
-        <w:t>networks</w:t>
-      </w:r>
-      <w:proofErr w:type="spellEnd"/>
-      <w:r>
-        <w:rPr>
-          <w:i/>
-          <w:iCs/>
-          <w:sz w:val="24"/>
-          <w:szCs w:val="24"/>
-        </w:rPr>
-        <w:t xml:space="preserve"> </w:t>
-      </w:r>
-      <w:proofErr w:type="spellStart"/>
-      <w:r>
-        <w:rPr>
-          <w:i/>
-          <w:iCs/>
-          <w:sz w:val="24"/>
-          <w:szCs w:val="24"/>
-        </w:rPr>
-        <w:t>to</w:t>
-      </w:r>
-      <w:proofErr w:type="spellEnd"/>
-      <w:r>
-        <w:rPr>
-          <w:i/>
-          <w:iCs/>
-          <w:sz w:val="24"/>
-          <w:szCs w:val="24"/>
-        </w:rPr>
-        <w:t xml:space="preserve"> </w:t>
-      </w:r>
-      <w:proofErr w:type="spellStart"/>
-      <w:r>
-        <w:rPr>
-          <w:i/>
-          <w:iCs/>
-          <w:sz w:val="24"/>
-          <w:szCs w:val="24"/>
-        </w:rPr>
-        <w:t>assess</w:t>
-      </w:r>
-      <w:proofErr w:type="spellEnd"/>
-      <w:r>
-        <w:rPr>
-          <w:i/>
-          <w:iCs/>
-          <w:sz w:val="24"/>
-          <w:szCs w:val="24"/>
-        </w:rPr>
-        <w:t xml:space="preserve"> </w:t>
-      </w:r>
-      <w:proofErr w:type="spellStart"/>
-      <w:r>
-        <w:rPr>
-          <w:i/>
-          <w:iCs/>
-          <w:sz w:val="24"/>
-          <w:szCs w:val="24"/>
-        </w:rPr>
-        <w:t>graduates</w:t>
-      </w:r>
-      <w:proofErr w:type="spellEnd"/>
-      <w:r>
-        <w:rPr>
-          <w:i/>
-          <w:iCs/>
-          <w:sz w:val="24"/>
-          <w:szCs w:val="24"/>
-        </w:rPr>
-        <w:t xml:space="preserve">’ </w:t>
-      </w:r>
-      <w:proofErr w:type="spellStart"/>
-      <w:r>
-        <w:rPr>
-          <w:i/>
-          <w:iCs/>
-          <w:sz w:val="24"/>
-          <w:szCs w:val="24"/>
-        </w:rPr>
-        <w:t>employability</w:t>
-      </w:r>
-      <w:proofErr w:type="spellEnd"/>
-      <w:r>
-        <w:rPr>
-          <w:i/>
-          <w:iCs/>
-          <w:sz w:val="24"/>
-          <w:szCs w:val="24"/>
-        </w:rPr>
-        <w:t xml:space="preserve"> and </w:t>
-      </w:r>
-      <w:proofErr w:type="spellStart"/>
-      <w:r>
-        <w:rPr>
-          <w:i/>
-          <w:iCs/>
-          <w:sz w:val="24"/>
-          <w:szCs w:val="24"/>
-        </w:rPr>
-        <w:t>career</w:t>
-      </w:r>
-      <w:proofErr w:type="spellEnd"/>
-      <w:r>
-        <w:rPr>
-          <w:i/>
-          <w:iCs/>
-          <w:sz w:val="24"/>
-          <w:szCs w:val="24"/>
-        </w:rPr>
-        <w:t xml:space="preserve"> </w:t>
-      </w:r>
-      <w:proofErr w:type="spellStart"/>
-      <w:r>
-        <w:rPr>
-          <w:i/>
-          <w:iCs/>
-          <w:sz w:val="24"/>
-          <w:szCs w:val="24"/>
-        </w:rPr>
-        <w:t>paths</w:t>
-      </w:r>
-      <w:proofErr w:type="spellEnd"/>
-      <w:r>
-        <w:rPr>
-          <w:i/>
-          <w:iCs/>
-          <w:sz w:val="24"/>
-          <w:szCs w:val="24"/>
-        </w:rPr>
-        <w:t xml:space="preserve">. </w:t>
-      </w:r>
-      <w:proofErr w:type="spellStart"/>
-      <w:r>
-        <w:rPr>
-          <w:i/>
-          <w:iCs/>
-          <w:sz w:val="24"/>
-          <w:szCs w:val="24"/>
-        </w:rPr>
-        <w:t>Procedia</w:t>
-      </w:r>
-      <w:proofErr w:type="spellEnd"/>
-      <w:r>
-        <w:rPr>
-          <w:i/>
-          <w:iCs/>
-          <w:sz w:val="24"/>
-          <w:szCs w:val="24"/>
-        </w:rPr>
-        <w:t xml:space="preserve"> </w:t>
-      </w:r>
-      <w:proofErr w:type="spellStart"/>
-      <w:r>
-        <w:rPr>
-          <w:i/>
-          <w:iCs/>
-          <w:sz w:val="24"/>
-          <w:szCs w:val="24"/>
-        </w:rPr>
-        <w:t>Computer</w:t>
-      </w:r>
-      <w:proofErr w:type="spellEnd"/>
-      <w:r>
-        <w:rPr>
-          <w:i/>
-          <w:iCs/>
-          <w:sz w:val="24"/>
-          <w:szCs w:val="24"/>
-        </w:rPr>
-        <w:t xml:space="preserve"> </w:t>
-      </w:r>
-      <w:proofErr w:type="spellStart"/>
-      <w:r>
-        <w:rPr>
-          <w:i/>
-          <w:iCs/>
-          <w:sz w:val="24"/>
-          <w:szCs w:val="24"/>
-        </w:rPr>
-        <w:t>Science</w:t>
-      </w:r>
-      <w:proofErr w:type="spellEnd"/>
-      <w:r>
-        <w:rPr>
-          <w:i/>
-          <w:iCs/>
-          <w:sz w:val="24"/>
-          <w:szCs w:val="24"/>
-        </w:rPr>
-        <w:t xml:space="preserve">, 192, 1342–1350. </w:t>
+        <w:t xml:space="preserve">Andrei, D., &amp; Marinas, C. V. (2021). Analyzing professional social networks to assess graduates’ employability and career paths. Procedia Computer Science, 192, 1342–1350. </w:t>
       </w:r>
     </w:p>
     <w:p>
@@ -16634,127 +16079,7 @@
           <w:sz w:val="24"/>
           <w:szCs w:val="24"/>
         </w:rPr>
-        <w:t xml:space="preserve">Pandey, P. (2025). Python and </w:t>
-      </w:r>
-      <w:proofErr w:type="spellStart"/>
-      <w:r>
-        <w:rPr>
-          <w:i/>
-          <w:iCs/>
-          <w:sz w:val="24"/>
-          <w:szCs w:val="24"/>
-        </w:rPr>
-        <w:t>Its</w:t>
-      </w:r>
-      <w:proofErr w:type="spellEnd"/>
-      <w:r>
-        <w:rPr>
-          <w:i/>
-          <w:iCs/>
-          <w:sz w:val="24"/>
-          <w:szCs w:val="24"/>
-        </w:rPr>
-        <w:t xml:space="preserve"> </w:t>
-      </w:r>
-      <w:proofErr w:type="spellStart"/>
-      <w:r>
-        <w:rPr>
-          <w:i/>
-          <w:iCs/>
-          <w:sz w:val="24"/>
-          <w:szCs w:val="24"/>
-        </w:rPr>
-        <w:t>Implications</w:t>
-      </w:r>
-      <w:proofErr w:type="spellEnd"/>
-      <w:r>
-        <w:rPr>
-          <w:i/>
-          <w:iCs/>
-          <w:sz w:val="24"/>
-          <w:szCs w:val="24"/>
-        </w:rPr>
-        <w:t xml:space="preserve">. International </w:t>
-      </w:r>
-      <w:proofErr w:type="spellStart"/>
-      <w:r>
-        <w:rPr>
-          <w:i/>
-          <w:iCs/>
-          <w:sz w:val="24"/>
-          <w:szCs w:val="24"/>
-        </w:rPr>
-        <w:t>Journal</w:t>
-      </w:r>
-      <w:proofErr w:type="spellEnd"/>
-      <w:r>
-        <w:rPr>
-          <w:i/>
-          <w:iCs/>
-          <w:sz w:val="24"/>
-          <w:szCs w:val="24"/>
-        </w:rPr>
-        <w:t xml:space="preserve"> of </w:t>
-      </w:r>
-      <w:proofErr w:type="spellStart"/>
-      <w:r>
-        <w:rPr>
-          <w:i/>
-          <w:iCs/>
-          <w:sz w:val="24"/>
-          <w:szCs w:val="24"/>
-        </w:rPr>
-        <w:t>Scientific</w:t>
-      </w:r>
-      <w:proofErr w:type="spellEnd"/>
-      <w:r>
-        <w:rPr>
-          <w:i/>
-          <w:iCs/>
-          <w:sz w:val="24"/>
-          <w:szCs w:val="24"/>
-        </w:rPr>
-        <w:t xml:space="preserve"> </w:t>
-      </w:r>
-      <w:proofErr w:type="spellStart"/>
-      <w:r>
-        <w:rPr>
-          <w:i/>
-          <w:iCs/>
-          <w:sz w:val="24"/>
-          <w:szCs w:val="24"/>
-        </w:rPr>
-        <w:t>Research</w:t>
-      </w:r>
-      <w:proofErr w:type="spellEnd"/>
-      <w:r>
-        <w:rPr>
-          <w:i/>
-          <w:iCs/>
-          <w:sz w:val="24"/>
-          <w:szCs w:val="24"/>
-        </w:rPr>
-        <w:t xml:space="preserve"> in </w:t>
-      </w:r>
-      <w:proofErr w:type="spellStart"/>
-      <w:r>
-        <w:rPr>
-          <w:i/>
-          <w:iCs/>
-          <w:sz w:val="24"/>
-          <w:szCs w:val="24"/>
-        </w:rPr>
-        <w:t>Engineering</w:t>
-      </w:r>
-      <w:proofErr w:type="spellEnd"/>
-      <w:r>
-        <w:rPr>
-          <w:i/>
-          <w:iCs/>
-          <w:sz w:val="24"/>
-          <w:szCs w:val="24"/>
-        </w:rPr>
-        <w:t xml:space="preserve"> and Management. </w:t>
+        <w:t xml:space="preserve">Pandey, P. (2025). Python and Its Implications. International Journal of Scientific Research in Engineering and Management. </w:t>
       </w:r>
       <w:hyperlink r:id="rId14" w:tgtFrame="_new" w:history="1">
         <w:r>
@@ -16785,7 +16110,6 @@
           <w:szCs w:val="24"/>
         </w:rPr>
       </w:pPr>
-      <w:proofErr w:type="spellStart"/>
       <w:r>
         <w:rPr>
           <w:i/>
@@ -16793,157 +16117,7 @@
           <w:sz w:val="24"/>
           <w:szCs w:val="24"/>
         </w:rPr>
-        <w:t>Relan</w:t>
-      </w:r>
-      <w:proofErr w:type="spellEnd"/>
-      <w:r>
-        <w:rPr>
-          <w:i/>
-          <w:iCs/>
-          <w:sz w:val="24"/>
-          <w:szCs w:val="24"/>
-        </w:rPr>
-        <w:t xml:space="preserve">, K. (2019). </w:t>
-      </w:r>
-      <w:proofErr w:type="spellStart"/>
-      <w:r>
-        <w:rPr>
-          <w:i/>
-          <w:iCs/>
-          <w:sz w:val="24"/>
-          <w:szCs w:val="24"/>
-        </w:rPr>
-        <w:t>Beginning</w:t>
-      </w:r>
-      <w:proofErr w:type="spellEnd"/>
-      <w:r>
-        <w:rPr>
-          <w:i/>
-          <w:iCs/>
-          <w:sz w:val="24"/>
-          <w:szCs w:val="24"/>
-        </w:rPr>
-        <w:t xml:space="preserve"> </w:t>
-      </w:r>
-      <w:proofErr w:type="spellStart"/>
-      <w:r>
-        <w:rPr>
-          <w:i/>
-          <w:iCs/>
-          <w:sz w:val="24"/>
-          <w:szCs w:val="24"/>
-        </w:rPr>
-        <w:t>with</w:t>
-      </w:r>
-      <w:proofErr w:type="spellEnd"/>
-      <w:r>
-        <w:rPr>
-          <w:i/>
-          <w:iCs/>
-          <w:sz w:val="24"/>
-          <w:szCs w:val="24"/>
-        </w:rPr>
-        <w:t xml:space="preserve"> </w:t>
-      </w:r>
-      <w:proofErr w:type="spellStart"/>
-      <w:r>
-        <w:rPr>
-          <w:i/>
-          <w:iCs/>
-          <w:sz w:val="24"/>
-          <w:szCs w:val="24"/>
-        </w:rPr>
-        <w:t>Flask</w:t>
-      </w:r>
-      <w:proofErr w:type="spellEnd"/>
-      <w:r>
-        <w:rPr>
-          <w:i/>
-          <w:iCs/>
-          <w:sz w:val="24"/>
-          <w:szCs w:val="24"/>
-        </w:rPr>
-        <w:t xml:space="preserve">. En </w:t>
-      </w:r>
-      <w:proofErr w:type="spellStart"/>
-      <w:r>
-        <w:rPr>
-          <w:i/>
-          <w:iCs/>
-          <w:sz w:val="24"/>
-          <w:szCs w:val="24"/>
-        </w:rPr>
-        <w:t>Building</w:t>
-      </w:r>
-      <w:proofErr w:type="spellEnd"/>
-      <w:r>
-        <w:rPr>
-          <w:i/>
-          <w:iCs/>
-          <w:sz w:val="24"/>
-          <w:szCs w:val="24"/>
-        </w:rPr>
-        <w:t xml:space="preserve"> REST </w:t>
-      </w:r>
-      <w:proofErr w:type="spellStart"/>
-      <w:r>
-        <w:rPr>
-          <w:i/>
-          <w:iCs/>
-          <w:sz w:val="24"/>
-          <w:szCs w:val="24"/>
-        </w:rPr>
-        <w:t>APIs</w:t>
-      </w:r>
-      <w:proofErr w:type="spellEnd"/>
-      <w:r>
-        <w:rPr>
-          <w:i/>
-          <w:iCs/>
-          <w:sz w:val="24"/>
-          <w:szCs w:val="24"/>
-        </w:rPr>
-        <w:t xml:space="preserve"> </w:t>
-      </w:r>
-      <w:proofErr w:type="spellStart"/>
-      <w:r>
-        <w:rPr>
-          <w:i/>
-          <w:iCs/>
-          <w:sz w:val="24"/>
-          <w:szCs w:val="24"/>
-        </w:rPr>
-        <w:t>with</w:t>
-      </w:r>
-      <w:proofErr w:type="spellEnd"/>
-      <w:r>
-        <w:rPr>
-          <w:i/>
-          <w:iCs/>
-          <w:sz w:val="24"/>
-          <w:szCs w:val="24"/>
-        </w:rPr>
-        <w:t xml:space="preserve"> </w:t>
-      </w:r>
-      <w:proofErr w:type="spellStart"/>
-      <w:r>
-        <w:rPr>
-          <w:i/>
-          <w:iCs/>
-          <w:sz w:val="24"/>
-          <w:szCs w:val="24"/>
-        </w:rPr>
-        <w:t>Flask</w:t>
-      </w:r>
-      <w:proofErr w:type="spellEnd"/>
-      <w:r>
-        <w:rPr>
-          <w:i/>
-          <w:iCs/>
-          <w:sz w:val="24"/>
-          <w:szCs w:val="24"/>
-        </w:rPr>
-        <w:t xml:space="preserve">. </w:t>
+        <w:t xml:space="preserve">Relan, K. (2019). Beginning with Flask. En Building REST APIs with Flask. </w:t>
       </w:r>
       <w:hyperlink r:id="rId15" w:tgtFrame="_new" w:history="1">
         <w:r>
@@ -16968,7 +16142,6 @@
         <w:spacing w:line="360" w:lineRule="auto"/>
         <w:jc w:val="both"/>
       </w:pPr>
-      <w:proofErr w:type="spellStart"/>
       <w:r>
         <w:rPr>
           <w:i/>
@@ -16976,237 +16149,7 @@
           <w:sz w:val="24"/>
           <w:szCs w:val="24"/>
         </w:rPr>
-        <w:t>Shao</w:t>
-      </w:r>
-      <w:proofErr w:type="spellEnd"/>
-      <w:r>
-        <w:rPr>
-          <w:i/>
-          <w:iCs/>
-          <w:sz w:val="24"/>
-          <w:szCs w:val="24"/>
-        </w:rPr>
-        <w:t xml:space="preserve">, Z., </w:t>
-      </w:r>
-      <w:proofErr w:type="spellStart"/>
-      <w:r>
-        <w:rPr>
-          <w:i/>
-          <w:iCs/>
-          <w:sz w:val="24"/>
-          <w:szCs w:val="24"/>
-        </w:rPr>
-        <w:t>Dai</w:t>
-      </w:r>
-      <w:proofErr w:type="spellEnd"/>
-      <w:r>
-        <w:rPr>
-          <w:i/>
-          <w:iCs/>
-          <w:sz w:val="24"/>
-          <w:szCs w:val="24"/>
-        </w:rPr>
-        <w:t xml:space="preserve">, D., </w:t>
-      </w:r>
-      <w:proofErr w:type="spellStart"/>
-      <w:r>
-        <w:rPr>
-          <w:i/>
-          <w:iCs/>
-          <w:sz w:val="24"/>
-          <w:szCs w:val="24"/>
-        </w:rPr>
-        <w:t>Guo</w:t>
-      </w:r>
-      <w:proofErr w:type="spellEnd"/>
-      <w:r>
-        <w:rPr>
-          <w:i/>
-          <w:iCs/>
-          <w:sz w:val="24"/>
-          <w:szCs w:val="24"/>
-        </w:rPr>
-        <w:t xml:space="preserve">, D., Liu, B., Wang, Z., &amp; Xin, H. (2024). DeepSeek-V2: A </w:t>
-      </w:r>
-      <w:proofErr w:type="spellStart"/>
-      <w:r>
-        <w:rPr>
-          <w:i/>
-          <w:iCs/>
-          <w:sz w:val="24"/>
-          <w:szCs w:val="24"/>
-        </w:rPr>
-        <w:t>Strong</w:t>
-      </w:r>
-      <w:proofErr w:type="spellEnd"/>
-      <w:r>
-        <w:rPr>
-          <w:i/>
-          <w:iCs/>
-          <w:sz w:val="24"/>
-          <w:szCs w:val="24"/>
-        </w:rPr>
-        <w:t xml:space="preserve">, </w:t>
-      </w:r>
-      <w:proofErr w:type="spellStart"/>
-      <w:r>
-        <w:rPr>
-          <w:i/>
-          <w:iCs/>
-          <w:sz w:val="24"/>
-          <w:szCs w:val="24"/>
-        </w:rPr>
-        <w:t>Economical</w:t>
-      </w:r>
-      <w:proofErr w:type="spellEnd"/>
-      <w:r>
-        <w:rPr>
-          <w:i/>
-          <w:iCs/>
-          <w:sz w:val="24"/>
-          <w:szCs w:val="24"/>
-        </w:rPr>
-        <w:t xml:space="preserve">, and </w:t>
-      </w:r>
-      <w:proofErr w:type="spellStart"/>
-      <w:r>
-        <w:rPr>
-          <w:i/>
-          <w:iCs/>
-          <w:sz w:val="24"/>
-          <w:szCs w:val="24"/>
-        </w:rPr>
-        <w:t>Efficient</w:t>
-      </w:r>
-      <w:proofErr w:type="spellEnd"/>
-      <w:r>
-        <w:rPr>
-          <w:i/>
-          <w:iCs/>
-          <w:sz w:val="24"/>
-          <w:szCs w:val="24"/>
-        </w:rPr>
-        <w:t xml:space="preserve"> Mixture-</w:t>
-      </w:r>
-      <w:proofErr w:type="spellStart"/>
-      <w:r>
-        <w:rPr>
-          <w:i/>
-          <w:iCs/>
-          <w:sz w:val="24"/>
-          <w:szCs w:val="24"/>
-        </w:rPr>
-        <w:t>of</w:t>
-      </w:r>
-      <w:proofErr w:type="spellEnd"/>
-      <w:r>
-        <w:rPr>
-          <w:i/>
-          <w:iCs/>
-          <w:sz w:val="24"/>
-          <w:szCs w:val="24"/>
-        </w:rPr>
-        <w:t>-</w:t>
-      </w:r>
-      <w:proofErr w:type="spellStart"/>
-      <w:r>
-        <w:rPr>
-          <w:i/>
-          <w:iCs/>
-          <w:sz w:val="24"/>
-          <w:szCs w:val="24"/>
-        </w:rPr>
-        <w:t>Experts</w:t>
-      </w:r>
-      <w:proofErr w:type="spellEnd"/>
-      <w:r>
-        <w:rPr>
-          <w:i/>
-          <w:iCs/>
-          <w:sz w:val="24"/>
-          <w:szCs w:val="24"/>
-        </w:rPr>
-        <w:t xml:space="preserve"> </w:t>
-      </w:r>
-      <w:proofErr w:type="spellStart"/>
-      <w:r>
-        <w:rPr>
-          <w:i/>
-          <w:iCs/>
-          <w:sz w:val="24"/>
-          <w:szCs w:val="24"/>
-        </w:rPr>
-        <w:t>Language</w:t>
-      </w:r>
-      <w:proofErr w:type="spellEnd"/>
-      <w:r>
-        <w:rPr>
-          <w:i/>
-          <w:iCs/>
-          <w:sz w:val="24"/>
-          <w:szCs w:val="24"/>
-        </w:rPr>
-        <w:t xml:space="preserve"> </w:t>
-      </w:r>
-      <w:proofErr w:type="spellStart"/>
-      <w:r>
-        <w:rPr>
-          <w:i/>
-          <w:iCs/>
-          <w:sz w:val="24"/>
-          <w:szCs w:val="24"/>
-        </w:rPr>
-        <w:t>Model</w:t>
-      </w:r>
-      <w:proofErr w:type="spellEnd"/>
-      <w:r>
-        <w:rPr>
-          <w:i/>
-          <w:iCs/>
-          <w:sz w:val="24"/>
-          <w:szCs w:val="24"/>
-        </w:rPr>
-        <w:t xml:space="preserve">. </w:t>
-      </w:r>
-      <w:proofErr w:type="spellStart"/>
-      <w:r>
-        <w:rPr>
-          <w:i/>
-          <w:iCs/>
-          <w:sz w:val="24"/>
-          <w:szCs w:val="24"/>
-        </w:rPr>
-        <w:t>ArXiv</w:t>
-      </w:r>
-      <w:proofErr w:type="spellEnd"/>
-      <w:r>
-        <w:rPr>
-          <w:i/>
-          <w:iCs/>
-          <w:sz w:val="24"/>
-          <w:szCs w:val="24"/>
-        </w:rPr>
-        <w:t xml:space="preserve">, </w:t>
-      </w:r>
-      <w:proofErr w:type="spellStart"/>
-      <w:r>
-        <w:rPr>
-          <w:i/>
-          <w:iCs/>
-          <w:sz w:val="24"/>
-          <w:szCs w:val="24"/>
-        </w:rPr>
-        <w:t>abs</w:t>
-      </w:r>
-      <w:proofErr w:type="spellEnd"/>
-      <w:r>
-        <w:rPr>
-          <w:i/>
-          <w:iCs/>
-          <w:sz w:val="24"/>
-          <w:szCs w:val="24"/>
-        </w:rPr>
-        <w:t xml:space="preserve">/2405.04434. </w:t>
+        <w:t xml:space="preserve">Shao, Z., Dai, D., Guo, D., Liu, B., Wang, Z., &amp; Xin, H. (2024). DeepSeek-V2: A Strong, Economical, and Efficient Mixture-of-Experts Language Model. ArXiv, abs/2405.04434. </w:t>
       </w:r>
       <w:hyperlink r:id="rId16" w:tgtFrame="_new" w:history="1">
         <w:r>
